--- a/Docs/Observaciones-Lab7.docx
+++ b/Docs/Observaciones-Lab7.docx
@@ -46,23 +46,14 @@
         <w:spacing w:after="0"/>
         <w:jc w:val="right"/>
         <w:rPr>
-          <w:noProof w:val="0"/>
           <w:lang w:val="es-CO"/>
         </w:rPr>
       </w:pPr>
       <w:r>
         <w:rPr>
-          <w:noProof w:val="0"/>
-          <w:lang w:val="es-CO"/>
-        </w:rPr>
-        <w:t xml:space="preserve">Estudiante </w:t>
-      </w:r>
-      <w:r>
-        <w:rPr>
-          <w:noProof w:val="0"/>
-          <w:lang w:val="es-CO"/>
-        </w:rPr>
-        <w:t>1 Cod XXXX</w:t>
+          <w:lang w:val="es-CO"/>
+        </w:rPr>
+        <w:t>Juliana Rodríguez Morales 202421552</w:t>
       </w:r>
     </w:p>
     <w:p>
@@ -70,23 +61,26 @@
         <w:spacing w:after="0"/>
         <w:jc w:val="right"/>
         <w:rPr>
-          <w:noProof w:val="0"/>
           <w:lang w:val="es-CO"/>
         </w:rPr>
       </w:pPr>
       <w:r>
         <w:rPr>
-          <w:noProof w:val="0"/>
-          <w:lang w:val="es-CO"/>
-        </w:rPr>
-        <w:t xml:space="preserve">Estudiante </w:t>
+          <w:lang w:val="es-CO"/>
+        </w:rPr>
+        <w:t>Mar</w:t>
       </w:r>
       <w:r>
         <w:rPr>
-          <w:noProof w:val="0"/>
-          <w:lang w:val="es-CO"/>
-        </w:rPr>
-        <w:t>2 Cod XXXX</w:t>
+          <w:lang w:val="es-CO"/>
+        </w:rPr>
+        <w:t>í</w:t>
+      </w:r>
+      <w:r>
+        <w:rPr>
+          <w:lang w:val="es-CO"/>
+        </w:rPr>
+        <w:t>a Clara Quijano 202420069</w:t>
       </w:r>
     </w:p>
     <w:p>
@@ -100,24 +94,33 @@
       </w:pPr>
       <w:r>
         <w:rPr>
-          <w:noProof w:val="0"/>
-          <w:lang w:val="es-CO"/>
-        </w:rPr>
-        <w:t xml:space="preserve">Estudiante </w:t>
+          <w:lang w:val="es-CO"/>
+        </w:rPr>
+        <w:t>Juan Andr</w:t>
       </w:r>
       <w:r>
         <w:rPr>
-          <w:noProof w:val="0"/>
-          <w:lang w:val="es-CO"/>
-        </w:rPr>
-        <w:t>3</w:t>
+          <w:lang w:val="es-CO"/>
+        </w:rPr>
+        <w:t>é</w:t>
       </w:r>
       <w:r>
         <w:rPr>
-          <w:noProof w:val="0"/>
-          <w:lang w:val="es-CO"/>
-        </w:rPr>
-        <w:t xml:space="preserve"> Cod XXXX</w:t>
+          <w:lang w:val="es-CO"/>
+        </w:rPr>
+        <w:t>s</w:t>
+      </w:r>
+      <w:r>
+        <w:rPr>
+          <w:lang w:val="es-CO"/>
+        </w:rPr>
+        <w:t xml:space="preserve"> Lozada Barragán</w:t>
+      </w:r>
+      <w:r>
+        <w:rPr>
+          <w:lang w:val="es-CO"/>
+        </w:rPr>
+        <w:t xml:space="preserve"> 202510410</w:t>
       </w:r>
     </w:p>
     <w:p>
@@ -139,14 +142,6 @@
         </w:rPr>
         <w:t>Preguntas de análisis</w:t>
       </w:r>
-    </w:p>
-    <w:p>
-      <w:pPr>
-        <w:rPr>
-          <w:noProof w:val="0"/>
-          <w:lang w:val="es-CO"/>
-        </w:rPr>
-      </w:pPr>
     </w:p>
     <w:p>
       <w:pPr>

--- a/Docs/Observaciones-Lab7.docx
+++ b/Docs/Observaciones-Lab7.docx
@@ -176,6 +176,264 @@
           <w:lang w:val="es-CO"/>
         </w:rPr>
       </w:pPr>
+      <w:r>
+        <w:rPr>
+          <w:rFonts w:ascii="Dax-Regular" w:hAnsi="Dax-Regular"/>
+          <w:lang w:val="es-CO"/>
+        </w:rPr>
+        <w:t>No encontramos una relación</w:t>
+      </w:r>
+      <w:r>
+        <w:rPr>
+          <w:rFonts w:ascii="Dax-Regular" w:hAnsi="Dax-Regular"/>
+          <w:lang w:val="es-CO"/>
+        </w:rPr>
+        <w:t xml:space="preserve"> directa o inversamente proporcional</w:t>
+      </w:r>
+      <w:r>
+        <w:rPr>
+          <w:rFonts w:ascii="Dax-Regular" w:hAnsi="Dax-Regular"/>
+          <w:lang w:val="es-CO"/>
+        </w:rPr>
+        <w:t xml:space="preserve"> </w:t>
+      </w:r>
+      <w:r>
+        <w:rPr>
+          <w:rFonts w:ascii="Dax-Regular" w:hAnsi="Dax-Regular"/>
+          <w:lang w:val="es-CO"/>
+        </w:rPr>
+        <w:t xml:space="preserve">entre el número de elementos en el árbol y su altura, ya que estas </w:t>
+      </w:r>
+      <w:r>
+        <w:rPr>
+          <w:rFonts w:ascii="Dax-Regular" w:hAnsi="Dax-Regular"/>
+          <w:lang w:val="es-CO"/>
+        </w:rPr>
+        <w:t>no siguen ningún patrón. La altura del árbol no depende del número de elementos en el árbol sino de cómo estos entran, es decir,</w:t>
+      </w:r>
+      <w:r>
+        <w:rPr>
+          <w:rFonts w:ascii="Dax-Regular" w:hAnsi="Dax-Regular"/>
+          <w:lang w:val="es-CO"/>
+        </w:rPr>
+        <w:t xml:space="preserve"> cómo se organizan en el árbol. Por ejemplo</w:t>
+      </w:r>
+      <w:r>
+        <w:rPr>
+          <w:rFonts w:ascii="Dax-Regular" w:hAnsi="Dax-Regular"/>
+          <w:lang w:val="es-CO"/>
+        </w:rPr>
+        <w:t>:</w:t>
+      </w:r>
+    </w:p>
+    <w:p>
+      <w:pPr>
+        <w:pStyle w:val="Prrafodelista"/>
+        <w:numPr>
+          <w:ilvl w:val="0"/>
+          <w:numId w:val="13"/>
+        </w:numPr>
+        <w:spacing w:after="0"/>
+        <w:jc w:val="both"/>
+        <w:rPr>
+          <w:rFonts w:ascii="Dax-Regular" w:hAnsi="Dax-Regular"/>
+          <w:lang w:val="es-CO"/>
+        </w:rPr>
+      </w:pPr>
+      <w:r>
+        <w:rPr>
+          <w:rFonts w:ascii="Dax-Regular" w:hAnsi="Dax-Regular"/>
+          <w:lang w:val="es-CO"/>
+        </w:rPr>
+        <w:t>L</w:t>
+      </w:r>
+      <w:r>
+        <w:rPr>
+          <w:rFonts w:ascii="Dax-Regular" w:hAnsi="Dax-Regular"/>
+          <w:lang w:val="es-CO"/>
+        </w:rPr>
+        <w:t>os datos están organizado</w:t>
+      </w:r>
+      <w:r>
+        <w:rPr>
+          <w:rFonts w:ascii="Dax-Regular" w:hAnsi="Dax-Regular"/>
+          <w:lang w:val="es-CO"/>
+        </w:rPr>
+        <w:t xml:space="preserve">s: </w:t>
+      </w:r>
+    </w:p>
+    <w:p>
+      <w:pPr>
+        <w:pStyle w:val="Prrafodelista"/>
+        <w:spacing w:after="0"/>
+        <w:jc w:val="both"/>
+        <w:rPr>
+          <w:rFonts w:ascii="Dax-Regular" w:hAnsi="Dax-Regular"/>
+          <w:lang w:val="es-CO"/>
+        </w:rPr>
+      </w:pPr>
+      <w:r>
+        <w:rPr>
+          <w:rFonts w:ascii="Dax-Regular" w:hAnsi="Dax-Regular"/>
+          <w:lang w:val="es-CO"/>
+        </w:rPr>
+        <w:t xml:space="preserve">Se </w:t>
+      </w:r>
+      <w:r>
+        <w:rPr>
+          <w:rFonts w:ascii="Dax-Regular" w:hAnsi="Dax-Regular"/>
+          <w:lang w:val="es-CO"/>
+        </w:rPr>
+        <w:t xml:space="preserve">forma un </w:t>
+      </w:r>
+      <w:r>
+        <w:rPr>
+          <w:rFonts w:ascii="Dax-Regular" w:hAnsi="Dax-Regular"/>
+          <w:lang w:val="es-CO"/>
+        </w:rPr>
+        <w:t xml:space="preserve">árbol </w:t>
+      </w:r>
+      <w:r>
+        <w:rPr>
+          <w:rFonts w:ascii="Dax-Regular" w:hAnsi="Dax-Regular"/>
+          <w:lang w:val="es-CO"/>
+        </w:rPr>
+        <w:t>similar a una lista</w:t>
+      </w:r>
+      <w:r>
+        <w:rPr>
+          <w:rFonts w:ascii="Dax-Regular" w:hAnsi="Dax-Regular"/>
+          <w:lang w:val="es-CO"/>
+        </w:rPr>
+        <w:t>. L</w:t>
+      </w:r>
+      <w:r>
+        <w:rPr>
+          <w:rFonts w:ascii="Dax-Regular" w:hAnsi="Dax-Regular"/>
+          <w:lang w:val="es-CO"/>
+        </w:rPr>
+        <w:t>a altura ser</w:t>
+      </w:r>
+      <w:r>
+        <w:rPr>
+          <w:rFonts w:ascii="Dax-Regular" w:hAnsi="Dax-Regular"/>
+          <w:lang w:val="es-CO"/>
+        </w:rPr>
+        <w:t>ía</w:t>
+      </w:r>
+      <w:r>
+        <w:rPr>
+          <w:rFonts w:ascii="Dax-Regular" w:hAnsi="Dax-Regular"/>
+          <w:lang w:val="es-CO"/>
+        </w:rPr>
+        <w:t xml:space="preserve"> </w:t>
+      </w:r>
+      <w:r>
+        <w:rPr>
+          <w:rFonts w:ascii="Dax-Regular" w:hAnsi="Dax-Regular"/>
+          <w:lang w:val="es-CO"/>
+        </w:rPr>
+        <w:t>el número de elementos-1</w:t>
+      </w:r>
+      <w:r>
+        <w:rPr>
+          <w:rFonts w:ascii="Dax-Regular" w:hAnsi="Dax-Regular"/>
+          <w:lang w:val="es-CO"/>
+        </w:rPr>
+        <w:t xml:space="preserve"> (n-1)</w:t>
+      </w:r>
+      <w:r>
+        <w:rPr>
+          <w:rFonts w:ascii="Dax-Regular" w:hAnsi="Dax-Regular"/>
+          <w:lang w:val="es-CO"/>
+        </w:rPr>
+        <w:t xml:space="preserve">. </w:t>
+      </w:r>
+    </w:p>
+    <w:p>
+      <w:pPr>
+        <w:pStyle w:val="Prrafodelista"/>
+        <w:numPr>
+          <w:ilvl w:val="0"/>
+          <w:numId w:val="13"/>
+        </w:numPr>
+        <w:spacing w:after="0"/>
+        <w:jc w:val="both"/>
+        <w:rPr>
+          <w:rFonts w:ascii="Dax-Regular" w:hAnsi="Dax-Regular"/>
+          <w:lang w:val="es-CO"/>
+        </w:rPr>
+      </w:pPr>
+      <w:r>
+        <w:rPr>
+          <w:rFonts w:ascii="Dax-Regular" w:hAnsi="Dax-Regular"/>
+          <w:lang w:val="es-CO"/>
+        </w:rPr>
+        <w:t xml:space="preserve">Está balanceado: </w:t>
+      </w:r>
+    </w:p>
+    <w:p>
+      <w:pPr>
+        <w:pStyle w:val="Prrafodelista"/>
+        <w:spacing w:after="0"/>
+        <w:jc w:val="both"/>
+        <w:rPr>
+          <w:rFonts w:ascii="Dax-Regular" w:hAnsi="Dax-Regular"/>
+          <w:lang w:val="es-CO"/>
+        </w:rPr>
+      </w:pPr>
+      <w:r>
+        <w:rPr>
+          <w:rFonts w:ascii="Dax-Regular" w:hAnsi="Dax-Regular"/>
+          <w:lang w:val="es-CO"/>
+        </w:rPr>
+        <w:t>Hay similar cantidad de elementos a la izquierda y derecha, l</w:t>
+      </w:r>
+      <w:r>
+        <w:rPr>
+          <w:rFonts w:ascii="Dax-Regular" w:hAnsi="Dax-Regular"/>
+          <w:lang w:val="es-CO"/>
+        </w:rPr>
+        <w:t>a altura sería más o menos la mitad del número de elementos</w:t>
+      </w:r>
+      <w:r>
+        <w:rPr>
+          <w:rFonts w:ascii="Dax-Regular" w:hAnsi="Dax-Regular"/>
+          <w:lang w:val="es-CO"/>
+        </w:rPr>
+        <w:t>.</w:t>
+      </w:r>
+    </w:p>
+    <w:p>
+      <w:pPr>
+        <w:spacing w:after="0"/>
+        <w:jc w:val="both"/>
+        <w:rPr>
+          <w:rFonts w:ascii="Dax-Regular" w:hAnsi="Dax-Regular"/>
+          <w:lang w:val="es-CO"/>
+        </w:rPr>
+      </w:pPr>
+      <w:r>
+        <w:rPr>
+          <w:rFonts w:ascii="Dax-Regular" w:hAnsi="Dax-Regular"/>
+          <w:lang w:val="es-CO"/>
+        </w:rPr>
+        <w:t xml:space="preserve">Pero si </w:t>
+      </w:r>
+      <w:r>
+        <w:rPr>
+          <w:rFonts w:ascii="Dax-Regular" w:hAnsi="Dax-Regular"/>
+          <w:lang w:val="es-CO"/>
+        </w:rPr>
+        <w:t xml:space="preserve">en el árbol hay algunos elementos en la izquerda, otros en la derecha no hay un </w:t>
+      </w:r>
+      <w:r>
+        <w:rPr>
+          <w:rFonts w:ascii="Dax-Regular" w:hAnsi="Dax-Regular"/>
+          <w:lang w:val="es-CO"/>
+        </w:rPr>
+        <w:t>patrón que pueda predecir la altura de un árbol.</w:t>
+      </w:r>
     </w:p>
     <w:p>
       <w:pPr>
@@ -722,6 +980,118 @@
     </w:lvl>
   </w:abstractNum>
   <w:abstractNum w:abstractNumId="4" w15:restartNumberingAfterBreak="0">
+    <w:nsid w:val="18687315"/>
+    <w:multiLevelType w:val="hybridMultilevel"/>
+    <w:tmpl w:val="35DCBB7A"/>
+    <w:lvl w:ilvl="0" w:tplc="759A34A6">
+      <w:numFmt w:val="bullet"/>
+      <w:lvlText w:val="-"/>
+      <w:lvlJc w:val="left"/>
+      <w:pPr>
+        <w:ind w:left="720" w:hanging="360"/>
+      </w:pPr>
+      <w:rPr>
+        <w:rFonts w:ascii="Dax-Regular" w:eastAsiaTheme="minorEastAsia" w:hAnsi="Dax-Regular" w:cstheme="minorBidi" w:hint="default"/>
+      </w:rPr>
+    </w:lvl>
+    <w:lvl w:ilvl="1" w:tplc="240A0003" w:tentative="1">
+      <w:start w:val="1"/>
+      <w:numFmt w:val="bullet"/>
+      <w:lvlText w:val="o"/>
+      <w:lvlJc w:val="left"/>
+      <w:pPr>
+        <w:ind w:left="1440" w:hanging="360"/>
+      </w:pPr>
+      <w:rPr>
+        <w:rFonts w:ascii="Courier New" w:hAnsi="Courier New" w:cs="Courier New" w:hint="default"/>
+      </w:rPr>
+    </w:lvl>
+    <w:lvl w:ilvl="2" w:tplc="240A0005" w:tentative="1">
+      <w:start w:val="1"/>
+      <w:numFmt w:val="bullet"/>
+      <w:lvlText w:val=""/>
+      <w:lvlJc w:val="left"/>
+      <w:pPr>
+        <w:ind w:left="2160" w:hanging="360"/>
+      </w:pPr>
+      <w:rPr>
+        <w:rFonts w:ascii="Wingdings" w:hAnsi="Wingdings" w:hint="default"/>
+      </w:rPr>
+    </w:lvl>
+    <w:lvl w:ilvl="3" w:tplc="240A0001" w:tentative="1">
+      <w:start w:val="1"/>
+      <w:numFmt w:val="bullet"/>
+      <w:lvlText w:val=""/>
+      <w:lvlJc w:val="left"/>
+      <w:pPr>
+        <w:ind w:left="2880" w:hanging="360"/>
+      </w:pPr>
+      <w:rPr>
+        <w:rFonts w:ascii="Symbol" w:hAnsi="Symbol" w:hint="default"/>
+      </w:rPr>
+    </w:lvl>
+    <w:lvl w:ilvl="4" w:tplc="240A0003" w:tentative="1">
+      <w:start w:val="1"/>
+      <w:numFmt w:val="bullet"/>
+      <w:lvlText w:val="o"/>
+      <w:lvlJc w:val="left"/>
+      <w:pPr>
+        <w:ind w:left="3600" w:hanging="360"/>
+      </w:pPr>
+      <w:rPr>
+        <w:rFonts w:ascii="Courier New" w:hAnsi="Courier New" w:cs="Courier New" w:hint="default"/>
+      </w:rPr>
+    </w:lvl>
+    <w:lvl w:ilvl="5" w:tplc="240A0005" w:tentative="1">
+      <w:start w:val="1"/>
+      <w:numFmt w:val="bullet"/>
+      <w:lvlText w:val=""/>
+      <w:lvlJc w:val="left"/>
+      <w:pPr>
+        <w:ind w:left="4320" w:hanging="360"/>
+      </w:pPr>
+      <w:rPr>
+        <w:rFonts w:ascii="Wingdings" w:hAnsi="Wingdings" w:hint="default"/>
+      </w:rPr>
+    </w:lvl>
+    <w:lvl w:ilvl="6" w:tplc="240A0001" w:tentative="1">
+      <w:start w:val="1"/>
+      <w:numFmt w:val="bullet"/>
+      <w:lvlText w:val=""/>
+      <w:lvlJc w:val="left"/>
+      <w:pPr>
+        <w:ind w:left="5040" w:hanging="360"/>
+      </w:pPr>
+      <w:rPr>
+        <w:rFonts w:ascii="Symbol" w:hAnsi="Symbol" w:hint="default"/>
+      </w:rPr>
+    </w:lvl>
+    <w:lvl w:ilvl="7" w:tplc="240A0003" w:tentative="1">
+      <w:start w:val="1"/>
+      <w:numFmt w:val="bullet"/>
+      <w:lvlText w:val="o"/>
+      <w:lvlJc w:val="left"/>
+      <w:pPr>
+        <w:ind w:left="5760" w:hanging="360"/>
+      </w:pPr>
+      <w:rPr>
+        <w:rFonts w:ascii="Courier New" w:hAnsi="Courier New" w:cs="Courier New" w:hint="default"/>
+      </w:rPr>
+    </w:lvl>
+    <w:lvl w:ilvl="8" w:tplc="240A0005" w:tentative="1">
+      <w:start w:val="1"/>
+      <w:numFmt w:val="bullet"/>
+      <w:lvlText w:val=""/>
+      <w:lvlJc w:val="left"/>
+      <w:pPr>
+        <w:ind w:left="6480" w:hanging="360"/>
+      </w:pPr>
+      <w:rPr>
+        <w:rFonts w:ascii="Wingdings" w:hAnsi="Wingdings" w:hint="default"/>
+      </w:rPr>
+    </w:lvl>
+  </w:abstractNum>
+  <w:abstractNum w:abstractNumId="5" w15:restartNumberingAfterBreak="0">
     <w:nsid w:val="1F8E50B9"/>
     <w:multiLevelType w:val="hybridMultilevel"/>
     <w:tmpl w:val="33E64F08"/>
@@ -834,7 +1204,7 @@
       </w:rPr>
     </w:lvl>
   </w:abstractNum>
-  <w:abstractNum w:abstractNumId="5" w15:restartNumberingAfterBreak="0">
+  <w:abstractNum w:abstractNumId="6" w15:restartNumberingAfterBreak="0">
     <w:nsid w:val="37777CB3"/>
     <w:multiLevelType w:val="hybridMultilevel"/>
     <w:tmpl w:val="211EC694"/>
@@ -920,7 +1290,7 @@
       </w:pPr>
     </w:lvl>
   </w:abstractNum>
-  <w:abstractNum w:abstractNumId="6" w15:restartNumberingAfterBreak="0">
+  <w:abstractNum w:abstractNumId="7" w15:restartNumberingAfterBreak="0">
     <w:nsid w:val="446D4DDB"/>
     <w:multiLevelType w:val="multilevel"/>
     <w:tmpl w:val="0409001D"/>
@@ -1033,7 +1403,7 @@
       </w:rPr>
     </w:lvl>
   </w:abstractNum>
-  <w:abstractNum w:abstractNumId="7" w15:restartNumberingAfterBreak="0">
+  <w:abstractNum w:abstractNumId="8" w15:restartNumberingAfterBreak="0">
     <w:nsid w:val="4723600A"/>
     <w:multiLevelType w:val="hybridMultilevel"/>
     <w:tmpl w:val="731ED4AE"/>
@@ -1119,7 +1489,7 @@
       </w:pPr>
     </w:lvl>
   </w:abstractNum>
-  <w:abstractNum w:abstractNumId="8" w15:restartNumberingAfterBreak="0">
+  <w:abstractNum w:abstractNumId="9" w15:restartNumberingAfterBreak="0">
     <w:nsid w:val="59085AB3"/>
     <w:multiLevelType w:val="hybridMultilevel"/>
     <w:tmpl w:val="7A268518"/>
@@ -1232,7 +1602,7 @@
       </w:rPr>
     </w:lvl>
   </w:abstractNum>
-  <w:abstractNum w:abstractNumId="9" w15:restartNumberingAfterBreak="0">
+  <w:abstractNum w:abstractNumId="10" w15:restartNumberingAfterBreak="0">
     <w:nsid w:val="5C974F57"/>
     <w:multiLevelType w:val="hybridMultilevel"/>
     <w:tmpl w:val="211EC694"/>
@@ -1318,7 +1688,7 @@
       </w:pPr>
     </w:lvl>
   </w:abstractNum>
-  <w:abstractNum w:abstractNumId="10" w15:restartNumberingAfterBreak="0">
+  <w:abstractNum w:abstractNumId="11" w15:restartNumberingAfterBreak="0">
     <w:nsid w:val="5EBA3F4E"/>
     <w:multiLevelType w:val="hybridMultilevel"/>
     <w:tmpl w:val="874CF82C"/>
@@ -1404,7 +1774,7 @@
       </w:pPr>
     </w:lvl>
   </w:abstractNum>
-  <w:abstractNum w:abstractNumId="11" w15:restartNumberingAfterBreak="0">
+  <w:abstractNum w:abstractNumId="12" w15:restartNumberingAfterBreak="0">
     <w:nsid w:val="7964390B"/>
     <w:multiLevelType w:val="hybridMultilevel"/>
     <w:tmpl w:val="26C01794"/>
@@ -1491,40 +1861,43 @@
     </w:lvl>
   </w:abstractNum>
   <w:num w:numId="1" w16cid:durableId="1307785693">
-    <w:abstractNumId w:val="6"/>
+    <w:abstractNumId w:val="7"/>
   </w:num>
   <w:num w:numId="2" w16cid:durableId="1107433699">
     <w:abstractNumId w:val="1"/>
   </w:num>
   <w:num w:numId="3" w16cid:durableId="1850488537">
-    <w:abstractNumId w:val="7"/>
+    <w:abstractNumId w:val="8"/>
   </w:num>
   <w:num w:numId="4" w16cid:durableId="854465594">
-    <w:abstractNumId w:val="10"/>
+    <w:abstractNumId w:val="11"/>
   </w:num>
   <w:num w:numId="5" w16cid:durableId="1841581377">
-    <w:abstractNumId w:val="11"/>
+    <w:abstractNumId w:val="12"/>
   </w:num>
   <w:num w:numId="6" w16cid:durableId="413210165">
     <w:abstractNumId w:val="0"/>
   </w:num>
   <w:num w:numId="7" w16cid:durableId="1424033903">
-    <w:abstractNumId w:val="5"/>
+    <w:abstractNumId w:val="6"/>
   </w:num>
   <w:num w:numId="8" w16cid:durableId="2061318432">
-    <w:abstractNumId w:val="9"/>
+    <w:abstractNumId w:val="10"/>
   </w:num>
   <w:num w:numId="9" w16cid:durableId="18897331">
     <w:abstractNumId w:val="2"/>
   </w:num>
   <w:num w:numId="10" w16cid:durableId="1557349757">
-    <w:abstractNumId w:val="4"/>
+    <w:abstractNumId w:val="5"/>
   </w:num>
   <w:num w:numId="11" w16cid:durableId="1865945928">
-    <w:abstractNumId w:val="8"/>
+    <w:abstractNumId w:val="9"/>
   </w:num>
   <w:num w:numId="12" w16cid:durableId="1169561712">
     <w:abstractNumId w:val="3"/>
+  </w:num>
+  <w:num w:numId="13" w16cid:durableId="140008161">
+    <w:abstractNumId w:val="4"/>
   </w:num>
 </w:numbering>
 </file>
@@ -2514,26 +2887,6 @@
 </file>
 
 <file path=customXml/item1.xml><?xml version="1.0" encoding="utf-8"?>
-<?mso-contentType ?>
-<FormTemplates xmlns="http://schemas.microsoft.com/sharepoint/v3/contenttype/forms">
-  <Display>DocumentLibraryForm</Display>
-  <Edit>DocumentLibraryForm</Edit>
-  <New>DocumentLibraryForm</New>
-</FormTemplates>
-</file>
-
-<file path=customXml/item2.xml><?xml version="1.0" encoding="utf-8"?>
-<p:properties xmlns:p="http://schemas.microsoft.com/office/2006/metadata/properties" xmlns:xsi="http://www.w3.org/2001/XMLSchema-instance" xmlns:pc="http://schemas.microsoft.com/office/infopath/2007/PartnerControls">
-  <documentManagement>
-    <TaxCatchAll xmlns="85e30bcc-d76c-4413-8e4d-2dce22fb0743" xsi:nil="true"/>
-    <lcf76f155ced4ddcb4097134ff3c332f xmlns="164883f8-7691-4ecf-b54a-664c0d0edefe">
-      <Terms xmlns="http://schemas.microsoft.com/office/infopath/2007/PartnerControls"/>
-    </lcf76f155ced4ddcb4097134ff3c332f>
-  </documentManagement>
-</p:properties>
-</file>
-
-<file path=customXml/item3.xml><?xml version="1.0" encoding="utf-8"?>
 <ct:contentTypeSchema xmlns:ct="http://schemas.microsoft.com/office/2006/metadata/contentType" xmlns:ma="http://schemas.microsoft.com/office/2006/metadata/properties/metaAttributes" ct:_="" ma:_="" ma:contentTypeName="Documento" ma:contentTypeID="0x01010023858CF01A2EF24688B692775F4C60A4" ma:contentTypeVersion="17" ma:contentTypeDescription="Crear nuevo documento." ma:contentTypeScope="" ma:versionID="af74a0f8eb440a60883e9dd833f0742f">
   <xsd:schema xmlns:xsd="http://www.w3.org/2001/XMLSchema" xmlns:xs="http://www.w3.org/2001/XMLSchema" xmlns:p="http://schemas.microsoft.com/office/2006/metadata/properties" xmlns:ns2="164883f8-7691-4ecf-b54a-664c0d0edefe" xmlns:ns3="85e30bcc-d76c-4413-8e4d-2dce22fb0743" targetNamespace="http://schemas.microsoft.com/office/2006/metadata/properties" ma:root="true" ma:fieldsID="f5ceeff32ffca1089660572a8ebd1782" ns2:_="" ns3:_="">
     <xsd:import namespace="164883f8-7691-4ecf-b54a-664c0d0edefe"/>
@@ -2782,10 +3135,41 @@
 </ct:contentTypeSchema>
 </file>
 
+<file path=customXml/item2.xml><?xml version="1.0" encoding="utf-8"?>
+<p:properties xmlns:p="http://schemas.microsoft.com/office/2006/metadata/properties" xmlns:xsi="http://www.w3.org/2001/XMLSchema-instance" xmlns:pc="http://schemas.microsoft.com/office/infopath/2007/PartnerControls">
+  <documentManagement>
+    <TaxCatchAll xmlns="85e30bcc-d76c-4413-8e4d-2dce22fb0743" xsi:nil="true"/>
+    <lcf76f155ced4ddcb4097134ff3c332f xmlns="164883f8-7691-4ecf-b54a-664c0d0edefe">
+      <Terms xmlns="http://schemas.microsoft.com/office/infopath/2007/PartnerControls"/>
+    </lcf76f155ced4ddcb4097134ff3c332f>
+  </documentManagement>
+</p:properties>
+</file>
+
+<file path=customXml/item3.xml><?xml version="1.0" encoding="utf-8"?>
+<?mso-contentType ?>
+<FormTemplates xmlns="http://schemas.microsoft.com/sharepoint/v3/contenttype/forms">
+  <Display>DocumentLibraryForm</Display>
+  <Edit>DocumentLibraryForm</Edit>
+  <New>DocumentLibraryForm</New>
+</FormTemplates>
+</file>
+
 <file path=customXml/itemProps1.xml><?xml version="1.0" encoding="utf-8"?>
-<ds:datastoreItem xmlns:ds="http://schemas.openxmlformats.org/officeDocument/2006/customXml" ds:itemID="{1F59EA8B-1FA8-40D2-A8B0-61B9CE1E4579}">
+<ds:datastoreItem xmlns:ds="http://schemas.openxmlformats.org/officeDocument/2006/customXml" ds:itemID="{84308E8E-45E8-4576-AFDB-330AF0432F54}">
   <ds:schemaRefs>
-    <ds:schemaRef ds:uri="http://schemas.microsoft.com/sharepoint/v3/contenttype/forms"/>
+    <ds:schemaRef ds:uri="http://schemas.microsoft.com/office/2006/metadata/contentType"/>
+    <ds:schemaRef ds:uri="http://schemas.microsoft.com/office/2006/metadata/properties/metaAttributes"/>
+    <ds:schemaRef ds:uri="http://www.w3.org/2001/XMLSchema"/>
+    <ds:schemaRef ds:uri="http://schemas.microsoft.com/office/2006/metadata/properties"/>
+    <ds:schemaRef ds:uri="164883f8-7691-4ecf-b54a-664c0d0edefe"/>
+    <ds:schemaRef ds:uri="85e30bcc-d76c-4413-8e4d-2dce22fb0743"/>
+    <ds:schemaRef ds:uri="http://schemas.microsoft.com/office/2006/documentManagement/types"/>
+    <ds:schemaRef ds:uri="http://schemas.microsoft.com/office/infopath/2007/PartnerControls"/>
+    <ds:schemaRef ds:uri="http://schemas.openxmlformats.org/package/2006/metadata/core-properties"/>
+    <ds:schemaRef ds:uri="http://purl.org/dc/elements/1.1/"/>
+    <ds:schemaRef ds:uri="http://purl.org/dc/terms/"/>
+    <ds:schemaRef ds:uri="http://schemas.microsoft.com/internal/obd"/>
   </ds:schemaRefs>
 </ds:datastoreItem>
 </file>
@@ -2802,20 +3186,9 @@
 </file>
 
 <file path=customXml/itemProps3.xml><?xml version="1.0" encoding="utf-8"?>
-<ds:datastoreItem xmlns:ds="http://schemas.openxmlformats.org/officeDocument/2006/customXml" ds:itemID="{84308E8E-45E8-4576-AFDB-330AF0432F54}">
+<ds:datastoreItem xmlns:ds="http://schemas.openxmlformats.org/officeDocument/2006/customXml" ds:itemID="{1F59EA8B-1FA8-40D2-A8B0-61B9CE1E4579}">
   <ds:schemaRefs>
-    <ds:schemaRef ds:uri="http://schemas.microsoft.com/office/2006/metadata/contentType"/>
-    <ds:schemaRef ds:uri="http://schemas.microsoft.com/office/2006/metadata/properties/metaAttributes"/>
-    <ds:schemaRef ds:uri="http://www.w3.org/2001/XMLSchema"/>
-    <ds:schemaRef ds:uri="http://schemas.microsoft.com/office/2006/metadata/properties"/>
-    <ds:schemaRef ds:uri="164883f8-7691-4ecf-b54a-664c0d0edefe"/>
-    <ds:schemaRef ds:uri="85e30bcc-d76c-4413-8e4d-2dce22fb0743"/>
-    <ds:schemaRef ds:uri="http://schemas.microsoft.com/office/2006/documentManagement/types"/>
-    <ds:schemaRef ds:uri="http://schemas.microsoft.com/office/infopath/2007/PartnerControls"/>
-    <ds:schemaRef ds:uri="http://schemas.openxmlformats.org/package/2006/metadata/core-properties"/>
-    <ds:schemaRef ds:uri="http://purl.org/dc/elements/1.1/"/>
-    <ds:schemaRef ds:uri="http://purl.org/dc/terms/"/>
-    <ds:schemaRef ds:uri="http://schemas.microsoft.com/internal/obd"/>
+    <ds:schemaRef ds:uri="http://schemas.microsoft.com/sharepoint/v3/contenttype/forms"/>
   </ds:schemaRefs>
 </ds:datastoreItem>
 </file>
--- a/Docs/Observaciones-Lab7.docx
+++ b/Docs/Observaciones-Lab7.docx
@@ -2,21 +2,23 @@
 <file path=word/document.xml><?xml version="1.0" encoding="utf-8"?>
 <w:document xmlns:wpc="http://schemas.microsoft.com/office/word/2010/wordprocessingCanvas" xmlns:cx="http://schemas.microsoft.com/office/drawing/2014/chartex" xmlns:cx1="http://schemas.microsoft.com/office/drawing/2015/9/8/chartex" xmlns:cx2="http://schemas.microsoft.com/office/drawing/2015/10/21/chartex" xmlns:cx3="http://schemas.microsoft.com/office/drawing/2016/5/9/chartex" xmlns:cx4="http://schemas.microsoft.com/office/drawing/2016/5/10/chartex" xmlns:cx5="http://schemas.microsoft.com/office/drawing/2016/5/11/chartex" xmlns:cx6="http://schemas.microsoft.com/office/drawing/2016/5/12/chartex" xmlns:cx7="http://schemas.microsoft.com/office/drawing/2016/5/13/chartex" xmlns:cx8="http://schemas.microsoft.com/office/drawing/2016/5/14/chartex" xmlns:mc="http://schemas.openxmlformats.org/markup-compatibility/2006" xmlns:aink="http://schemas.microsoft.com/office/drawing/2016/ink" xmlns:am3d="http://schemas.microsoft.com/office/drawing/2017/model3d" xmlns:o="urn:schemas-microsoft-com:office:office" xmlns:oel="http://schemas.microsoft.com/office/2019/extlst" xmlns:r="http://schemas.openxmlformats.org/officeDocument/2006/relationships" xmlns:m="http://schemas.openxmlformats.org/officeDocument/2006/math" xmlns:v="urn:schemas-microsoft-com:vml" xmlns:wp14="http://schemas.microsoft.com/office/word/2010/wordprocessingDrawing" xmlns:wp="http://schemas.openxmlformats.org/drawingml/2006/wordprocessingDrawing" xmlns:w10="urn:schemas-microsoft-com:office:word" xmlns:w="http://schemas.openxmlformats.org/wordprocessingml/2006/main" xmlns:w14="http://schemas.microsoft.com/office/word/2010/wordml" xmlns:w15="http://schemas.microsoft.com/office/word/2012/wordml" xmlns:w16cex="http://schemas.microsoft.com/office/word/2018/wordml/cex" xmlns:w16cid="http://schemas.microsoft.com/office/word/2016/wordml/cid" xmlns:w16="http://schemas.microsoft.com/office/word/2018/wordml" xmlns:w16du="http://schemas.microsoft.com/office/word/2023/wordml/word16du" xmlns:w16sdtdh="http://schemas.microsoft.com/office/word/2020/wordml/sdtdatahash" xmlns:w16sdtfl="http://schemas.microsoft.com/office/word/2024/wordml/sdtformatlock" xmlns:w16se="http://schemas.microsoft.com/office/word/2015/wordml/symex" xmlns:wpg="http://schemas.microsoft.com/office/word/2010/wordprocessingGroup" xmlns:wpi="http://schemas.microsoft.com/office/word/2010/wordprocessingInk" xmlns:wne="http://schemas.microsoft.com/office/word/2006/wordml" xmlns:wps="http://schemas.microsoft.com/office/word/2010/wordprocessingShape" mc:Ignorable="w14 w15 w16se w16cid w16 w16cex w16sdtdh w16sdtfl w16du wp14">
   <w:body>
-    <w:p>
+    <w:p w14:noSpellErr="1">
       <w:pPr>
         <w:pStyle w:val="Ttulo"/>
         <w:jc w:val="center"/>
         <w:rPr>
-          <w:b/>
-          <w:bCs/>
+          <w:rFonts w:ascii="Calibri" w:hAnsi="Calibri" w:eastAsia="Calibri" w:cs="Calibri" w:asciiTheme="minorAscii" w:hAnsiTheme="minorAscii" w:eastAsiaTheme="minorAscii" w:cstheme="minorAscii"/>
+          <w:b w:val="1"/>
+          <w:bCs w:val="1"/>
           <w:noProof w:val="0"/>
           <w:lang w:val="es-CO"/>
         </w:rPr>
       </w:pPr>
       <w:r>
         <w:rPr>
-          <w:b/>
-          <w:bCs/>
+          <w:rFonts w:ascii="Calibri" w:hAnsi="Calibri" w:eastAsia="Calibri" w:cs="Calibri" w:asciiTheme="minorAscii" w:hAnsiTheme="minorAscii" w:eastAsiaTheme="minorAscii" w:cstheme="minorAscii"/>
+          <w:b w:val="1"/>
+          <w:bCs w:val="1"/>
           <w:noProof w:val="0"/>
           <w:lang w:val="es-CO"/>
         </w:rPr>
@@ -24,8 +26,9 @@
       </w:r>
       <w:r>
         <w:rPr>
-          <w:b/>
-          <w:bCs/>
+          <w:rFonts w:ascii="Calibri" w:hAnsi="Calibri" w:eastAsia="Calibri" w:cs="Calibri" w:asciiTheme="minorAscii" w:hAnsiTheme="minorAscii" w:eastAsiaTheme="minorAscii" w:cstheme="minorAscii"/>
+          <w:b w:val="1"/>
+          <w:bCs w:val="1"/>
           <w:noProof w:val="0"/>
           <w:lang w:val="es-CO"/>
         </w:rPr>
@@ -33,117 +36,132 @@
       </w:r>
       <w:r>
         <w:rPr>
-          <w:b/>
-          <w:bCs/>
+          <w:rFonts w:ascii="Calibri" w:hAnsi="Calibri" w:eastAsia="Calibri" w:cs="Calibri" w:asciiTheme="minorAscii" w:hAnsiTheme="minorAscii" w:eastAsiaTheme="minorAscii" w:cstheme="minorAscii"/>
+          <w:b w:val="1"/>
+          <w:bCs w:val="1"/>
           <w:noProof w:val="0"/>
           <w:lang w:val="es-CO"/>
         </w:rPr>
         <w:t>CTICA</w:t>
       </w:r>
     </w:p>
-    <w:p>
+    <w:p w14:noSpellErr="1">
       <w:pPr>
         <w:spacing w:after="0"/>
         <w:jc w:val="right"/>
         <w:rPr>
-          <w:lang w:val="es-CO"/>
-        </w:rPr>
-      </w:pPr>
-      <w:r>
-        <w:rPr>
+          <w:rFonts w:ascii="Calibri" w:hAnsi="Calibri" w:eastAsia="Calibri" w:cs="Calibri" w:asciiTheme="minorAscii" w:hAnsiTheme="minorAscii" w:eastAsiaTheme="minorAscii" w:cstheme="minorAscii"/>
+          <w:lang w:val="es-CO"/>
+        </w:rPr>
+      </w:pPr>
+      <w:r>
+        <w:rPr>
+          <w:rFonts w:ascii="Calibri" w:hAnsi="Calibri" w:eastAsia="Calibri" w:cs="Calibri" w:asciiTheme="minorAscii" w:hAnsiTheme="minorAscii" w:eastAsiaTheme="minorAscii" w:cstheme="minorAscii"/>
           <w:lang w:val="es-CO"/>
         </w:rPr>
         <w:t>Juliana Rodríguez Morales 202421552</w:t>
       </w:r>
     </w:p>
-    <w:p>
+    <w:p w14:noSpellErr="1">
       <w:pPr>
         <w:spacing w:after="0"/>
         <w:jc w:val="right"/>
         <w:rPr>
-          <w:lang w:val="es-CO"/>
-        </w:rPr>
-      </w:pPr>
-      <w:r>
-        <w:rPr>
+          <w:rFonts w:ascii="Calibri" w:hAnsi="Calibri" w:eastAsia="Calibri" w:cs="Calibri" w:asciiTheme="minorAscii" w:hAnsiTheme="minorAscii" w:eastAsiaTheme="minorAscii" w:cstheme="minorAscii"/>
+          <w:lang w:val="es-CO"/>
+        </w:rPr>
+      </w:pPr>
+      <w:r>
+        <w:rPr>
+          <w:rFonts w:ascii="Calibri" w:hAnsi="Calibri" w:eastAsia="Calibri" w:cs="Calibri" w:asciiTheme="minorAscii" w:hAnsiTheme="minorAscii" w:eastAsiaTheme="minorAscii" w:cstheme="minorAscii"/>
           <w:lang w:val="es-CO"/>
         </w:rPr>
         <w:t>Mar</w:t>
       </w:r>
       <w:r>
         <w:rPr>
+          <w:rFonts w:ascii="Calibri" w:hAnsi="Calibri" w:eastAsia="Calibri" w:cs="Calibri" w:asciiTheme="minorAscii" w:hAnsiTheme="minorAscii" w:eastAsiaTheme="minorAscii" w:cstheme="minorAscii"/>
           <w:lang w:val="es-CO"/>
         </w:rPr>
         <w:t>í</w:t>
       </w:r>
       <w:r>
         <w:rPr>
+          <w:rFonts w:ascii="Calibri" w:hAnsi="Calibri" w:eastAsia="Calibri" w:cs="Calibri" w:asciiTheme="minorAscii" w:hAnsiTheme="minorAscii" w:eastAsiaTheme="minorAscii" w:cstheme="minorAscii"/>
           <w:lang w:val="es-CO"/>
         </w:rPr>
         <w:t>a Clara Quijano 202420069</w:t>
       </w:r>
     </w:p>
-    <w:p>
+    <w:p w14:noSpellErr="1">
       <w:pPr>
         <w:spacing w:after="0"/>
         <w:jc w:val="right"/>
         <w:rPr>
+          <w:rFonts w:ascii="Calibri" w:hAnsi="Calibri" w:eastAsia="Calibri" w:cs="Calibri" w:asciiTheme="minorAscii" w:hAnsiTheme="minorAscii" w:eastAsiaTheme="minorAscii" w:cstheme="minorAscii"/>
           <w:noProof w:val="0"/>
           <w:lang w:val="es-CO"/>
         </w:rPr>
       </w:pPr>
       <w:r>
         <w:rPr>
+          <w:rFonts w:ascii="Calibri" w:hAnsi="Calibri" w:eastAsia="Calibri" w:cs="Calibri" w:asciiTheme="minorAscii" w:hAnsiTheme="minorAscii" w:eastAsiaTheme="minorAscii" w:cstheme="minorAscii"/>
           <w:lang w:val="es-CO"/>
         </w:rPr>
         <w:t>Juan Andr</w:t>
       </w:r>
       <w:r>
         <w:rPr>
+          <w:rFonts w:ascii="Calibri" w:hAnsi="Calibri" w:eastAsia="Calibri" w:cs="Calibri" w:asciiTheme="minorAscii" w:hAnsiTheme="minorAscii" w:eastAsiaTheme="minorAscii" w:cstheme="minorAscii"/>
           <w:lang w:val="es-CO"/>
         </w:rPr>
         <w:t>é</w:t>
       </w:r>
       <w:r>
         <w:rPr>
+          <w:rFonts w:ascii="Calibri" w:hAnsi="Calibri" w:eastAsia="Calibri" w:cs="Calibri" w:asciiTheme="minorAscii" w:hAnsiTheme="minorAscii" w:eastAsiaTheme="minorAscii" w:cstheme="minorAscii"/>
           <w:lang w:val="es-CO"/>
         </w:rPr>
         <w:t>s</w:t>
       </w:r>
       <w:r>
         <w:rPr>
+          <w:rFonts w:ascii="Calibri" w:hAnsi="Calibri" w:eastAsia="Calibri" w:cs="Calibri" w:asciiTheme="minorAscii" w:hAnsiTheme="minorAscii" w:eastAsiaTheme="minorAscii" w:cstheme="minorAscii"/>
           <w:lang w:val="es-CO"/>
         </w:rPr>
         <w:t xml:space="preserve"> Lozada Barragán</w:t>
       </w:r>
       <w:r>
         <w:rPr>
+          <w:rFonts w:ascii="Calibri" w:hAnsi="Calibri" w:eastAsia="Calibri" w:cs="Calibri" w:asciiTheme="minorAscii" w:hAnsiTheme="minorAscii" w:eastAsiaTheme="minorAscii" w:cstheme="minorAscii"/>
           <w:lang w:val="es-CO"/>
         </w:rPr>
         <w:t xml:space="preserve"> 202510410</w:t>
       </w:r>
     </w:p>
-    <w:p>
+    <w:p w14:noSpellErr="1">
       <w:pPr>
         <w:pStyle w:val="Ttulo1"/>
         <w:rPr>
-          <w:b/>
-          <w:bCs/>
+          <w:rFonts w:ascii="Calibri" w:hAnsi="Calibri" w:eastAsia="Calibri" w:cs="Calibri" w:asciiTheme="minorAscii" w:hAnsiTheme="minorAscii" w:eastAsiaTheme="minorAscii" w:cstheme="minorAscii"/>
+          <w:b w:val="1"/>
+          <w:bCs w:val="1"/>
           <w:noProof w:val="0"/>
           <w:lang w:val="es-CO"/>
         </w:rPr>
       </w:pPr>
       <w:r>
         <w:rPr>
-          <w:b/>
-          <w:bCs/>
+          <w:rFonts w:ascii="Calibri" w:hAnsi="Calibri" w:eastAsia="Calibri" w:cs="Calibri" w:asciiTheme="minorAscii" w:hAnsiTheme="minorAscii" w:eastAsiaTheme="minorAscii" w:cstheme="minorAscii"/>
+          <w:b w:val="1"/>
+          <w:bCs w:val="1"/>
           <w:noProof w:val="0"/>
           <w:lang w:val="es-CO"/>
         </w:rPr>
         <w:t>Preguntas de análisis</w:t>
       </w:r>
     </w:p>
-    <w:p>
+    <w:p w14:noSpellErr="1">
       <w:pPr>
         <w:pStyle w:val="Prrafodelista"/>
         <w:numPr>
@@ -153,80 +171,104 @@
         <w:spacing w:after="0"/>
         <w:jc w:val="both"/>
         <w:rPr>
-          <w:rFonts w:ascii="Dax-Regular" w:hAnsi="Dax-Regular"/>
-          <w:lang w:val="es-CO"/>
-        </w:rPr>
-      </w:pPr>
-      <w:r>
-        <w:rPr>
-          <w:rFonts w:ascii="Dax-Regular" w:hAnsi="Dax-Regular"/>
+          <w:rFonts w:ascii="Calibri" w:hAnsi="Calibri" w:eastAsia="Calibri" w:cs="Calibri" w:asciiTheme="minorAscii" w:hAnsiTheme="minorAscii" w:eastAsiaTheme="minorAscii" w:cstheme="minorAscii"/>
+          <w:b w:val="1"/>
+          <w:bCs w:val="1"/>
+          <w:sz w:val="24"/>
+          <w:szCs w:val="24"/>
+          <w:lang w:val="es-CO"/>
+        </w:rPr>
+      </w:pPr>
+      <w:r>
+        <w:rPr>
+          <w:rFonts w:ascii="Calibri" w:hAnsi="Calibri" w:eastAsia="Calibri" w:cs="Calibri" w:asciiTheme="minorAscii" w:hAnsiTheme="minorAscii" w:eastAsiaTheme="minorAscii" w:cstheme="minorAscii"/>
+          <w:b w:val="1"/>
+          <w:bCs w:val="1"/>
+          <w:sz w:val="24"/>
+          <w:szCs w:val="24"/>
           <w:lang w:val="es-CO"/>
         </w:rPr>
         <w:t>¿Qué relación encuentra entre el número de elementos en el árbol y la altura del árbol?</w:t>
       </w:r>
     </w:p>
-    <w:p>
+    <w:p w14:noSpellErr="1">
       <w:pPr>
         <w:pStyle w:val="Prrafodelista"/>
         <w:spacing w:after="0"/>
         <w:ind w:left="0"/>
         <w:jc w:val="both"/>
         <w:rPr>
-          <w:rFonts w:ascii="Dax-Regular" w:hAnsi="Dax-Regular"/>
-          <w:lang w:val="es-CO"/>
-        </w:rPr>
-      </w:pPr>
-      <w:r>
-        <w:rPr>
-          <w:rFonts w:ascii="Dax-Regular" w:hAnsi="Dax-Regular"/>
+          <w:rFonts w:ascii="Calibri" w:hAnsi="Calibri" w:eastAsia="Calibri" w:cs="Calibri" w:asciiTheme="minorAscii" w:hAnsiTheme="minorAscii" w:eastAsiaTheme="minorAscii" w:cstheme="minorAscii"/>
+          <w:sz w:val="24"/>
+          <w:szCs w:val="24"/>
+          <w:lang w:val="es-CO"/>
+        </w:rPr>
+      </w:pPr>
+      <w:r>
+        <w:rPr>
+          <w:rFonts w:ascii="Calibri" w:hAnsi="Calibri" w:eastAsia="Calibri" w:cs="Calibri" w:asciiTheme="minorAscii" w:hAnsiTheme="minorAscii" w:eastAsiaTheme="minorAscii" w:cstheme="minorAscii"/>
+          <w:sz w:val="24"/>
+          <w:szCs w:val="24"/>
           <w:lang w:val="es-CO"/>
         </w:rPr>
         <w:t>No encontramos una relación</w:t>
       </w:r>
       <w:r>
         <w:rPr>
-          <w:rFonts w:ascii="Dax-Regular" w:hAnsi="Dax-Regular"/>
+          <w:rFonts w:ascii="Calibri" w:hAnsi="Calibri" w:eastAsia="Calibri" w:cs="Calibri" w:asciiTheme="minorAscii" w:hAnsiTheme="minorAscii" w:eastAsiaTheme="minorAscii" w:cstheme="minorAscii"/>
+          <w:sz w:val="24"/>
+          <w:szCs w:val="24"/>
           <w:lang w:val="es-CO"/>
         </w:rPr>
         <w:t xml:space="preserve"> directa o inversamente proporcional</w:t>
       </w:r>
       <w:r>
         <w:rPr>
-          <w:rFonts w:ascii="Dax-Regular" w:hAnsi="Dax-Regular"/>
+          <w:rFonts w:ascii="Calibri" w:hAnsi="Calibri" w:eastAsia="Calibri" w:cs="Calibri" w:asciiTheme="minorAscii" w:hAnsiTheme="minorAscii" w:eastAsiaTheme="minorAscii" w:cstheme="minorAscii"/>
+          <w:sz w:val="24"/>
+          <w:szCs w:val="24"/>
           <w:lang w:val="es-CO"/>
         </w:rPr>
         <w:t xml:space="preserve"> </w:t>
       </w:r>
       <w:r>
         <w:rPr>
-          <w:rFonts w:ascii="Dax-Regular" w:hAnsi="Dax-Regular"/>
+          <w:rFonts w:ascii="Calibri" w:hAnsi="Calibri" w:eastAsia="Calibri" w:cs="Calibri" w:asciiTheme="minorAscii" w:hAnsiTheme="minorAscii" w:eastAsiaTheme="minorAscii" w:cstheme="minorAscii"/>
+          <w:sz w:val="24"/>
+          <w:szCs w:val="24"/>
           <w:lang w:val="es-CO"/>
         </w:rPr>
         <w:t xml:space="preserve">entre el número de elementos en el árbol y su altura, ya que estas </w:t>
       </w:r>
       <w:r>
         <w:rPr>
-          <w:rFonts w:ascii="Dax-Regular" w:hAnsi="Dax-Regular"/>
+          <w:rFonts w:ascii="Calibri" w:hAnsi="Calibri" w:eastAsia="Calibri" w:cs="Calibri" w:asciiTheme="minorAscii" w:hAnsiTheme="minorAscii" w:eastAsiaTheme="minorAscii" w:cstheme="minorAscii"/>
+          <w:sz w:val="24"/>
+          <w:szCs w:val="24"/>
           <w:lang w:val="es-CO"/>
         </w:rPr>
         <w:t>no siguen ningún patrón. La altura del árbol no depende del número de elementos en el árbol sino de cómo estos entran, es decir,</w:t>
       </w:r>
       <w:r>
         <w:rPr>
-          <w:rFonts w:ascii="Dax-Regular" w:hAnsi="Dax-Regular"/>
+          <w:rFonts w:ascii="Calibri" w:hAnsi="Calibri" w:eastAsia="Calibri" w:cs="Calibri" w:asciiTheme="minorAscii" w:hAnsiTheme="minorAscii" w:eastAsiaTheme="minorAscii" w:cstheme="minorAscii"/>
+          <w:sz w:val="24"/>
+          <w:szCs w:val="24"/>
           <w:lang w:val="es-CO"/>
         </w:rPr>
         <w:t xml:space="preserve"> cómo se organizan en el árbol. Por ejemplo</w:t>
       </w:r>
       <w:r>
         <w:rPr>
-          <w:rFonts w:ascii="Dax-Regular" w:hAnsi="Dax-Regular"/>
+          <w:rFonts w:ascii="Calibri" w:hAnsi="Calibri" w:eastAsia="Calibri" w:cs="Calibri" w:asciiTheme="minorAscii" w:hAnsiTheme="minorAscii" w:eastAsiaTheme="minorAscii" w:cstheme="minorAscii"/>
+          <w:sz w:val="24"/>
+          <w:szCs w:val="24"/>
           <w:lang w:val="es-CO"/>
         </w:rPr>
         <w:t>:</w:t>
       </w:r>
     </w:p>
-    <w:p>
+    <w:p w14:noSpellErr="1">
       <w:pPr>
         <w:pStyle w:val="Prrafodelista"/>
         <w:numPr>
@@ -236,121 +278,153 @@
         <w:spacing w:after="0"/>
         <w:jc w:val="both"/>
         <w:rPr>
-          <w:rFonts w:ascii="Dax-Regular" w:hAnsi="Dax-Regular"/>
-          <w:lang w:val="es-CO"/>
-        </w:rPr>
-      </w:pPr>
-      <w:r>
-        <w:rPr>
-          <w:rFonts w:ascii="Dax-Regular" w:hAnsi="Dax-Regular"/>
+          <w:rFonts w:ascii="Calibri" w:hAnsi="Calibri" w:eastAsia="Calibri" w:cs="Calibri" w:asciiTheme="minorAscii" w:hAnsiTheme="minorAscii" w:eastAsiaTheme="minorAscii" w:cstheme="minorAscii"/>
+          <w:sz w:val="24"/>
+          <w:szCs w:val="24"/>
+          <w:lang w:val="es-CO"/>
+        </w:rPr>
+      </w:pPr>
+      <w:r>
+        <w:rPr>
+          <w:rFonts w:ascii="Calibri" w:hAnsi="Calibri" w:eastAsia="Calibri" w:cs="Calibri" w:asciiTheme="minorAscii" w:hAnsiTheme="minorAscii" w:eastAsiaTheme="minorAscii" w:cstheme="minorAscii"/>
+          <w:sz w:val="24"/>
+          <w:szCs w:val="24"/>
           <w:lang w:val="es-CO"/>
         </w:rPr>
         <w:t>L</w:t>
       </w:r>
       <w:r>
         <w:rPr>
-          <w:rFonts w:ascii="Dax-Regular" w:hAnsi="Dax-Regular"/>
+          <w:rFonts w:ascii="Calibri" w:hAnsi="Calibri" w:eastAsia="Calibri" w:cs="Calibri" w:asciiTheme="minorAscii" w:hAnsiTheme="minorAscii" w:eastAsiaTheme="minorAscii" w:cstheme="minorAscii"/>
+          <w:sz w:val="24"/>
+          <w:szCs w:val="24"/>
           <w:lang w:val="es-CO"/>
         </w:rPr>
         <w:t>os datos están organizado</w:t>
       </w:r>
       <w:r>
         <w:rPr>
-          <w:rFonts w:ascii="Dax-Regular" w:hAnsi="Dax-Regular"/>
+          <w:rFonts w:ascii="Calibri" w:hAnsi="Calibri" w:eastAsia="Calibri" w:cs="Calibri" w:asciiTheme="minorAscii" w:hAnsiTheme="minorAscii" w:eastAsiaTheme="minorAscii" w:cstheme="minorAscii"/>
+          <w:sz w:val="24"/>
+          <w:szCs w:val="24"/>
           <w:lang w:val="es-CO"/>
         </w:rPr>
         <w:t xml:space="preserve">s: </w:t>
       </w:r>
     </w:p>
-    <w:p>
+    <w:p w14:noSpellErr="1">
       <w:pPr>
         <w:pStyle w:val="Prrafodelista"/>
         <w:spacing w:after="0"/>
         <w:jc w:val="both"/>
         <w:rPr>
-          <w:rFonts w:ascii="Dax-Regular" w:hAnsi="Dax-Regular"/>
-          <w:lang w:val="es-CO"/>
-        </w:rPr>
-      </w:pPr>
-      <w:r>
-        <w:rPr>
-          <w:rFonts w:ascii="Dax-Regular" w:hAnsi="Dax-Regular"/>
+          <w:rFonts w:ascii="Calibri" w:hAnsi="Calibri" w:eastAsia="Calibri" w:cs="Calibri" w:asciiTheme="minorAscii" w:hAnsiTheme="minorAscii" w:eastAsiaTheme="minorAscii" w:cstheme="minorAscii"/>
+          <w:sz w:val="24"/>
+          <w:szCs w:val="24"/>
+          <w:lang w:val="es-CO"/>
+        </w:rPr>
+      </w:pPr>
+      <w:r>
+        <w:rPr>
+          <w:rFonts w:ascii="Calibri" w:hAnsi="Calibri" w:eastAsia="Calibri" w:cs="Calibri" w:asciiTheme="minorAscii" w:hAnsiTheme="minorAscii" w:eastAsiaTheme="minorAscii" w:cstheme="minorAscii"/>
+          <w:sz w:val="24"/>
+          <w:szCs w:val="24"/>
           <w:lang w:val="es-CO"/>
         </w:rPr>
         <w:t xml:space="preserve">Se </w:t>
       </w:r>
       <w:r>
         <w:rPr>
-          <w:rFonts w:ascii="Dax-Regular" w:hAnsi="Dax-Regular"/>
+          <w:rFonts w:ascii="Calibri" w:hAnsi="Calibri" w:eastAsia="Calibri" w:cs="Calibri" w:asciiTheme="minorAscii" w:hAnsiTheme="minorAscii" w:eastAsiaTheme="minorAscii" w:cstheme="minorAscii"/>
+          <w:sz w:val="24"/>
+          <w:szCs w:val="24"/>
           <w:lang w:val="es-CO"/>
         </w:rPr>
         <w:t xml:space="preserve">forma un </w:t>
       </w:r>
       <w:r>
         <w:rPr>
-          <w:rFonts w:ascii="Dax-Regular" w:hAnsi="Dax-Regular"/>
+          <w:rFonts w:ascii="Calibri" w:hAnsi="Calibri" w:eastAsia="Calibri" w:cs="Calibri" w:asciiTheme="minorAscii" w:hAnsiTheme="minorAscii" w:eastAsiaTheme="minorAscii" w:cstheme="minorAscii"/>
+          <w:sz w:val="24"/>
+          <w:szCs w:val="24"/>
           <w:lang w:val="es-CO"/>
         </w:rPr>
         <w:t xml:space="preserve">árbol </w:t>
       </w:r>
       <w:r>
         <w:rPr>
-          <w:rFonts w:ascii="Dax-Regular" w:hAnsi="Dax-Regular"/>
+          <w:rFonts w:ascii="Calibri" w:hAnsi="Calibri" w:eastAsia="Calibri" w:cs="Calibri" w:asciiTheme="minorAscii" w:hAnsiTheme="minorAscii" w:eastAsiaTheme="minorAscii" w:cstheme="minorAscii"/>
+          <w:sz w:val="24"/>
+          <w:szCs w:val="24"/>
           <w:lang w:val="es-CO"/>
         </w:rPr>
         <w:t>similar a una lista</w:t>
       </w:r>
       <w:r>
         <w:rPr>
-          <w:rFonts w:ascii="Dax-Regular" w:hAnsi="Dax-Regular"/>
+          <w:rFonts w:ascii="Calibri" w:hAnsi="Calibri" w:eastAsia="Calibri" w:cs="Calibri" w:asciiTheme="minorAscii" w:hAnsiTheme="minorAscii" w:eastAsiaTheme="minorAscii" w:cstheme="minorAscii"/>
+          <w:sz w:val="24"/>
+          <w:szCs w:val="24"/>
           <w:lang w:val="es-CO"/>
         </w:rPr>
         <w:t>. L</w:t>
       </w:r>
       <w:r>
         <w:rPr>
-          <w:rFonts w:ascii="Dax-Regular" w:hAnsi="Dax-Regular"/>
+          <w:rFonts w:ascii="Calibri" w:hAnsi="Calibri" w:eastAsia="Calibri" w:cs="Calibri" w:asciiTheme="minorAscii" w:hAnsiTheme="minorAscii" w:eastAsiaTheme="minorAscii" w:cstheme="minorAscii"/>
+          <w:sz w:val="24"/>
+          <w:szCs w:val="24"/>
           <w:lang w:val="es-CO"/>
         </w:rPr>
         <w:t>a altura ser</w:t>
       </w:r>
       <w:r>
         <w:rPr>
-          <w:rFonts w:ascii="Dax-Regular" w:hAnsi="Dax-Regular"/>
+          <w:rFonts w:ascii="Calibri" w:hAnsi="Calibri" w:eastAsia="Calibri" w:cs="Calibri" w:asciiTheme="minorAscii" w:hAnsiTheme="minorAscii" w:eastAsiaTheme="minorAscii" w:cstheme="minorAscii"/>
+          <w:sz w:val="24"/>
+          <w:szCs w:val="24"/>
           <w:lang w:val="es-CO"/>
         </w:rPr>
         <w:t>ía</w:t>
       </w:r>
       <w:r>
         <w:rPr>
-          <w:rFonts w:ascii="Dax-Regular" w:hAnsi="Dax-Regular"/>
+          <w:rFonts w:ascii="Calibri" w:hAnsi="Calibri" w:eastAsia="Calibri" w:cs="Calibri" w:asciiTheme="minorAscii" w:hAnsiTheme="minorAscii" w:eastAsiaTheme="minorAscii" w:cstheme="minorAscii"/>
+          <w:sz w:val="24"/>
+          <w:szCs w:val="24"/>
           <w:lang w:val="es-CO"/>
         </w:rPr>
         <w:t xml:space="preserve"> </w:t>
       </w:r>
       <w:r>
         <w:rPr>
-          <w:rFonts w:ascii="Dax-Regular" w:hAnsi="Dax-Regular"/>
+          <w:rFonts w:ascii="Calibri" w:hAnsi="Calibri" w:eastAsia="Calibri" w:cs="Calibri" w:asciiTheme="minorAscii" w:hAnsiTheme="minorAscii" w:eastAsiaTheme="minorAscii" w:cstheme="minorAscii"/>
+          <w:sz w:val="24"/>
+          <w:szCs w:val="24"/>
           <w:lang w:val="es-CO"/>
         </w:rPr>
         <w:t>el número de elementos-1</w:t>
       </w:r>
       <w:r>
         <w:rPr>
-          <w:rFonts w:ascii="Dax-Regular" w:hAnsi="Dax-Regular"/>
+          <w:rFonts w:ascii="Calibri" w:hAnsi="Calibri" w:eastAsia="Calibri" w:cs="Calibri" w:asciiTheme="minorAscii" w:hAnsiTheme="minorAscii" w:eastAsiaTheme="minorAscii" w:cstheme="minorAscii"/>
+          <w:sz w:val="24"/>
+          <w:szCs w:val="24"/>
           <w:lang w:val="es-CO"/>
         </w:rPr>
         <w:t xml:space="preserve"> (n-1)</w:t>
       </w:r>
       <w:r>
         <w:rPr>
-          <w:rFonts w:ascii="Dax-Regular" w:hAnsi="Dax-Regular"/>
+          <w:rFonts w:ascii="Calibri" w:hAnsi="Calibri" w:eastAsia="Calibri" w:cs="Calibri" w:asciiTheme="minorAscii" w:hAnsiTheme="minorAscii" w:eastAsiaTheme="minorAscii" w:cstheme="minorAscii"/>
+          <w:sz w:val="24"/>
+          <w:szCs w:val="24"/>
           <w:lang w:val="es-CO"/>
         </w:rPr>
         <w:t xml:space="preserve">. </w:t>
       </w:r>
     </w:p>
-    <w:p>
+    <w:p w14:noSpellErr="1">
       <w:pPr>
         <w:pStyle w:val="Prrafodelista"/>
         <w:numPr>
@@ -360,94 +434,116 @@
         <w:spacing w:after="0"/>
         <w:jc w:val="both"/>
         <w:rPr>
-          <w:rFonts w:ascii="Dax-Regular" w:hAnsi="Dax-Regular"/>
-          <w:lang w:val="es-CO"/>
-        </w:rPr>
-      </w:pPr>
-      <w:r>
-        <w:rPr>
-          <w:rFonts w:ascii="Dax-Regular" w:hAnsi="Dax-Regular"/>
+          <w:rFonts w:ascii="Calibri" w:hAnsi="Calibri" w:eastAsia="Calibri" w:cs="Calibri" w:asciiTheme="minorAscii" w:hAnsiTheme="minorAscii" w:eastAsiaTheme="minorAscii" w:cstheme="minorAscii"/>
+          <w:sz w:val="24"/>
+          <w:szCs w:val="24"/>
+          <w:lang w:val="es-CO"/>
+        </w:rPr>
+      </w:pPr>
+      <w:r>
+        <w:rPr>
+          <w:rFonts w:ascii="Calibri" w:hAnsi="Calibri" w:eastAsia="Calibri" w:cs="Calibri" w:asciiTheme="minorAscii" w:hAnsiTheme="minorAscii" w:eastAsiaTheme="minorAscii" w:cstheme="minorAscii"/>
+          <w:sz w:val="24"/>
+          <w:szCs w:val="24"/>
           <w:lang w:val="es-CO"/>
         </w:rPr>
         <w:t xml:space="preserve">Está balanceado: </w:t>
       </w:r>
     </w:p>
-    <w:p>
+    <w:p w14:noSpellErr="1">
       <w:pPr>
         <w:pStyle w:val="Prrafodelista"/>
         <w:spacing w:after="0"/>
         <w:jc w:val="both"/>
         <w:rPr>
-          <w:rFonts w:ascii="Dax-Regular" w:hAnsi="Dax-Regular"/>
-          <w:lang w:val="es-CO"/>
-        </w:rPr>
-      </w:pPr>
-      <w:r>
-        <w:rPr>
-          <w:rFonts w:ascii="Dax-Regular" w:hAnsi="Dax-Regular"/>
+          <w:rFonts w:ascii="Calibri" w:hAnsi="Calibri" w:eastAsia="Calibri" w:cs="Calibri" w:asciiTheme="minorAscii" w:hAnsiTheme="minorAscii" w:eastAsiaTheme="minorAscii" w:cstheme="minorAscii"/>
+          <w:sz w:val="24"/>
+          <w:szCs w:val="24"/>
+          <w:lang w:val="es-CO"/>
+        </w:rPr>
+      </w:pPr>
+      <w:r>
+        <w:rPr>
+          <w:rFonts w:ascii="Calibri" w:hAnsi="Calibri" w:eastAsia="Calibri" w:cs="Calibri" w:asciiTheme="minorAscii" w:hAnsiTheme="minorAscii" w:eastAsiaTheme="minorAscii" w:cstheme="minorAscii"/>
+          <w:sz w:val="24"/>
+          <w:szCs w:val="24"/>
           <w:lang w:val="es-CO"/>
         </w:rPr>
         <w:t>Hay similar cantidad de elementos a la izquierda y derecha, l</w:t>
       </w:r>
       <w:r>
         <w:rPr>
-          <w:rFonts w:ascii="Dax-Regular" w:hAnsi="Dax-Regular"/>
+          <w:rFonts w:ascii="Calibri" w:hAnsi="Calibri" w:eastAsia="Calibri" w:cs="Calibri" w:asciiTheme="minorAscii" w:hAnsiTheme="minorAscii" w:eastAsiaTheme="minorAscii" w:cstheme="minorAscii"/>
+          <w:sz w:val="24"/>
+          <w:szCs w:val="24"/>
           <w:lang w:val="es-CO"/>
         </w:rPr>
         <w:t>a altura sería más o menos la mitad del número de elementos</w:t>
       </w:r>
       <w:r>
         <w:rPr>
-          <w:rFonts w:ascii="Dax-Regular" w:hAnsi="Dax-Regular"/>
+          <w:rFonts w:ascii="Calibri" w:hAnsi="Calibri" w:eastAsia="Calibri" w:cs="Calibri" w:asciiTheme="minorAscii" w:hAnsiTheme="minorAscii" w:eastAsiaTheme="minorAscii" w:cstheme="minorAscii"/>
+          <w:sz w:val="24"/>
+          <w:szCs w:val="24"/>
           <w:lang w:val="es-CO"/>
         </w:rPr>
         <w:t>.</w:t>
       </w:r>
     </w:p>
-    <w:p>
+    <w:p w14:noSpellErr="1">
       <w:pPr>
         <w:spacing w:after="0"/>
         <w:jc w:val="both"/>
         <w:rPr>
-          <w:rFonts w:ascii="Dax-Regular" w:hAnsi="Dax-Regular"/>
-          <w:lang w:val="es-CO"/>
-        </w:rPr>
-      </w:pPr>
-      <w:r>
-        <w:rPr>
-          <w:rFonts w:ascii="Dax-Regular" w:hAnsi="Dax-Regular"/>
+          <w:rFonts w:ascii="Calibri" w:hAnsi="Calibri" w:eastAsia="Calibri" w:cs="Calibri" w:asciiTheme="minorAscii" w:hAnsiTheme="minorAscii" w:eastAsiaTheme="minorAscii" w:cstheme="minorAscii"/>
+          <w:sz w:val="24"/>
+          <w:szCs w:val="24"/>
+          <w:lang w:val="es-CO"/>
+        </w:rPr>
+      </w:pPr>
+      <w:r>
+        <w:rPr>
+          <w:rFonts w:ascii="Calibri" w:hAnsi="Calibri" w:eastAsia="Calibri" w:cs="Calibri" w:asciiTheme="minorAscii" w:hAnsiTheme="minorAscii" w:eastAsiaTheme="minorAscii" w:cstheme="minorAscii"/>
+          <w:sz w:val="24"/>
+          <w:szCs w:val="24"/>
           <w:lang w:val="es-CO"/>
         </w:rPr>
         <w:t xml:space="preserve">Pero si </w:t>
       </w:r>
       <w:r>
         <w:rPr>
-          <w:rFonts w:ascii="Dax-Regular" w:hAnsi="Dax-Regular"/>
+          <w:rFonts w:ascii="Calibri" w:hAnsi="Calibri" w:eastAsia="Calibri" w:cs="Calibri" w:asciiTheme="minorAscii" w:hAnsiTheme="minorAscii" w:eastAsiaTheme="minorAscii" w:cstheme="minorAscii"/>
+          <w:sz w:val="24"/>
+          <w:szCs w:val="24"/>
           <w:lang w:val="es-CO"/>
         </w:rPr>
         <w:t xml:space="preserve">en el árbol hay algunos elementos en la izquerda, otros en la derecha no hay un </w:t>
       </w:r>
       <w:r>
         <w:rPr>
-          <w:rFonts w:ascii="Dax-Regular" w:hAnsi="Dax-Regular"/>
+          <w:rFonts w:ascii="Calibri" w:hAnsi="Calibri" w:eastAsia="Calibri" w:cs="Calibri" w:asciiTheme="minorAscii" w:hAnsiTheme="minorAscii" w:eastAsiaTheme="minorAscii" w:cstheme="minorAscii"/>
+          <w:sz w:val="24"/>
+          <w:szCs w:val="24"/>
           <w:lang w:val="es-CO"/>
         </w:rPr>
         <w:t>patrón que pueda predecir la altura de un árbol.</w:t>
       </w:r>
     </w:p>
-    <w:p>
+    <w:p w14:noSpellErr="1">
       <w:pPr>
         <w:pStyle w:val="Prrafodelista"/>
         <w:spacing w:after="0"/>
         <w:ind w:left="0"/>
         <w:jc w:val="both"/>
         <w:rPr>
-          <w:rFonts w:ascii="Dax-Regular" w:hAnsi="Dax-Regular"/>
+          <w:rFonts w:ascii="Calibri" w:hAnsi="Calibri" w:eastAsia="Calibri" w:cs="Calibri" w:asciiTheme="minorAscii" w:hAnsiTheme="minorAscii" w:eastAsiaTheme="minorAscii" w:cstheme="minorAscii"/>
+          <w:sz w:val="24"/>
+          <w:szCs w:val="24"/>
           <w:lang w:val="es-CO"/>
         </w:rPr>
       </w:pPr>
     </w:p>
-    <w:p>
+    <w:p w14:noSpellErr="1">
       <w:pPr>
         <w:pStyle w:val="Prrafodelista"/>
         <w:numPr>
@@ -457,53 +553,217 @@
         <w:spacing w:after="0"/>
         <w:jc w:val="both"/>
         <w:rPr>
-          <w:rFonts w:ascii="Dax-Regular" w:hAnsi="Dax-Regular"/>
-          <w:lang w:val="es-CO"/>
-        </w:rPr>
-      </w:pPr>
-      <w:r>
-        <w:rPr>
-          <w:rFonts w:ascii="Dax-Regular" w:hAnsi="Dax-Regular"/>
+          <w:rFonts w:ascii="Calibri" w:hAnsi="Calibri" w:eastAsia="Calibri" w:cs="Calibri" w:asciiTheme="minorAscii" w:hAnsiTheme="minorAscii" w:eastAsiaTheme="minorAscii" w:cstheme="minorAscii"/>
+          <w:b w:val="1"/>
+          <w:bCs w:val="1"/>
+          <w:sz w:val="24"/>
+          <w:szCs w:val="24"/>
+          <w:lang w:val="es-CO"/>
+        </w:rPr>
+      </w:pPr>
+      <w:r>
+        <w:rPr>
+          <w:rFonts w:ascii="Calibri" w:hAnsi="Calibri" w:eastAsia="Calibri" w:cs="Calibri" w:asciiTheme="minorAscii" w:hAnsiTheme="minorAscii" w:eastAsiaTheme="minorAscii" w:cstheme="minorAscii"/>
+          <w:b w:val="1"/>
+          <w:bCs w:val="1"/>
+          <w:sz w:val="24"/>
+          <w:szCs w:val="24"/>
           <w:lang w:val="es-CO"/>
         </w:rPr>
         <w:t xml:space="preserve">Si tuviera que responder esa misma consulta y la información estuviera en tablas de hash y no en un BST, </w:t>
       </w:r>
       <w:r>
         <w:rPr>
-          <w:rFonts w:ascii="Dax-Regular" w:hAnsi="Dax-Regular"/>
+          <w:rFonts w:ascii="Calibri" w:hAnsi="Calibri" w:eastAsia="Calibri" w:cs="Calibri" w:asciiTheme="minorAscii" w:hAnsiTheme="minorAscii" w:eastAsiaTheme="minorAscii" w:cstheme="minorAscii"/>
+          <w:b w:val="1"/>
+          <w:bCs w:val="1"/>
+          <w:sz w:val="24"/>
+          <w:szCs w:val="24"/>
           <w:lang w:val="es-CO"/>
         </w:rPr>
         <w:t>¿</w:t>
       </w:r>
       <w:r>
         <w:rPr>
-          <w:rFonts w:ascii="Dax-Regular" w:hAnsi="Dax-Regular"/>
+          <w:rFonts w:ascii="Calibri" w:hAnsi="Calibri" w:eastAsia="Calibri" w:cs="Calibri" w:asciiTheme="minorAscii" w:hAnsiTheme="minorAscii" w:eastAsiaTheme="minorAscii" w:cstheme="minorAscii"/>
+          <w:b w:val="1"/>
+          <w:bCs w:val="1"/>
+          <w:sz w:val="24"/>
+          <w:szCs w:val="24"/>
           <w:lang w:val="es-CO"/>
         </w:rPr>
         <w:t>cree que el tiempo de respuesta sería mayor o menor? ¿Por qué?</w:t>
       </w:r>
     </w:p>
-    <w:p>
+    <w:p w14:noSpellErr="1">
       <w:pPr>
         <w:pStyle w:val="Prrafodelista"/>
         <w:ind w:left="0"/>
         <w:rPr>
-          <w:rFonts w:ascii="Dax-Regular" w:hAnsi="Dax-Regular"/>
-          <w:lang w:val="es-CO"/>
-        </w:rPr>
-      </w:pPr>
+          <w:rFonts w:ascii="Calibri" w:hAnsi="Calibri" w:eastAsia="Calibri" w:cs="Calibri" w:asciiTheme="minorAscii" w:hAnsiTheme="minorAscii" w:eastAsiaTheme="minorAscii" w:cstheme="minorAscii"/>
+          <w:sz w:val="24"/>
+          <w:szCs w:val="24"/>
+          <w:lang w:val="es-CO"/>
+        </w:rPr>
+      </w:pPr>
+      <w:r>
+        <w:rPr>
+          <w:rFonts w:ascii="Calibri" w:hAnsi="Calibri" w:eastAsia="Calibri" w:cs="Calibri" w:asciiTheme="minorAscii" w:hAnsiTheme="minorAscii" w:eastAsiaTheme="minorAscii" w:cstheme="minorAscii"/>
+          <w:sz w:val="24"/>
+          <w:szCs w:val="24"/>
+          <w:lang w:val="es-CO"/>
+        </w:rPr>
+        <w:t xml:space="preserve">En general, creemos que responder la misma consulta con tablas de hash sería menos eficiente por lo que los BST permiten </w:t>
+      </w:r>
+      <w:r>
+        <w:rPr>
+          <w:rFonts w:ascii="Calibri" w:hAnsi="Calibri" w:eastAsia="Calibri" w:cs="Calibri" w:asciiTheme="minorAscii" w:hAnsiTheme="minorAscii" w:eastAsiaTheme="minorAscii" w:cstheme="minorAscii"/>
+          <w:sz w:val="24"/>
+          <w:szCs w:val="24"/>
+          <w:lang w:val="es-CO"/>
+        </w:rPr>
+        <w:t xml:space="preserve">mantener </w:t>
+      </w:r>
+      <w:r>
+        <w:rPr>
+          <w:rFonts w:ascii="Calibri" w:hAnsi="Calibri" w:eastAsia="Calibri" w:cs="Calibri" w:asciiTheme="minorAscii" w:hAnsiTheme="minorAscii" w:eastAsiaTheme="minorAscii" w:cstheme="minorAscii"/>
+          <w:sz w:val="24"/>
+          <w:szCs w:val="24"/>
+          <w:lang w:val="es-CO"/>
+        </w:rPr>
+        <w:t xml:space="preserve">la información de una manera que es más rápida de </w:t>
+      </w:r>
+      <w:r>
+        <w:rPr>
+          <w:rFonts w:ascii="Calibri" w:hAnsi="Calibri" w:eastAsia="Calibri" w:cs="Calibri" w:asciiTheme="minorAscii" w:hAnsiTheme="minorAscii" w:eastAsiaTheme="minorAscii" w:cstheme="minorAscii"/>
+          <w:sz w:val="24"/>
+          <w:szCs w:val="24"/>
+          <w:lang w:val="es-CO"/>
+        </w:rPr>
+        <w:t>filtrar. Por</w:t>
+      </w:r>
+      <w:r>
+        <w:rPr>
+          <w:rFonts w:ascii="Calibri" w:hAnsi="Calibri" w:eastAsia="Calibri" w:cs="Calibri" w:asciiTheme="minorAscii" w:hAnsiTheme="minorAscii" w:eastAsiaTheme="minorAscii" w:cstheme="minorAscii"/>
+          <w:sz w:val="24"/>
+          <w:szCs w:val="24"/>
+          <w:lang w:val="es-CO"/>
+        </w:rPr>
+        <w:t xml:space="preserve"> otro lado, las tablas de hash no tienen orden en especí</w:t>
+      </w:r>
+      <w:r>
+        <w:rPr>
+          <w:rFonts w:ascii="Calibri" w:hAnsi="Calibri" w:eastAsia="Calibri" w:cs="Calibri" w:asciiTheme="minorAscii" w:hAnsiTheme="minorAscii" w:eastAsiaTheme="minorAscii" w:cstheme="minorAscii"/>
+          <w:sz w:val="24"/>
+          <w:szCs w:val="24"/>
+          <w:lang w:val="es-CO"/>
+        </w:rPr>
+        <w:t>fic</w:t>
+      </w:r>
+      <w:r>
+        <w:rPr>
+          <w:rFonts w:ascii="Calibri" w:hAnsi="Calibri" w:eastAsia="Calibri" w:cs="Calibri" w:asciiTheme="minorAscii" w:hAnsiTheme="minorAscii" w:eastAsiaTheme="minorAscii" w:cstheme="minorAscii"/>
+          <w:sz w:val="24"/>
+          <w:szCs w:val="24"/>
+          <w:lang w:val="es-CO"/>
+        </w:rPr>
+        <w:t>o y se tendría, que recorrer todos los elementos para poder encontrar el que se busc</w:t>
+      </w:r>
+      <w:r>
+        <w:rPr>
+          <w:rFonts w:ascii="Calibri" w:hAnsi="Calibri" w:eastAsia="Calibri" w:cs="Calibri" w:asciiTheme="minorAscii" w:hAnsiTheme="minorAscii" w:eastAsiaTheme="minorAscii" w:cstheme="minorAscii"/>
+          <w:sz w:val="24"/>
+          <w:szCs w:val="24"/>
+          <w:lang w:val="es-CO"/>
+        </w:rPr>
+        <w:t>a.</w:t>
+      </w:r>
+      <w:r>
+        <w:rPr>
+          <w:rFonts w:ascii="Calibri" w:hAnsi="Calibri" w:eastAsia="Calibri" w:cs="Calibri" w:asciiTheme="minorAscii" w:hAnsiTheme="minorAscii" w:eastAsiaTheme="minorAscii" w:cstheme="minorAscii"/>
+          <w:sz w:val="24"/>
+          <w:szCs w:val="24"/>
+          <w:lang w:val="es-CO"/>
+        </w:rPr>
+        <w:t xml:space="preserve"> </w:t>
+      </w:r>
+      <w:r>
+        <w:rPr>
+          <w:rFonts w:ascii="Calibri" w:hAnsi="Calibri" w:eastAsia="Calibri" w:cs="Calibri" w:asciiTheme="minorAscii" w:hAnsiTheme="minorAscii" w:eastAsiaTheme="minorAscii" w:cstheme="minorAscii"/>
+          <w:sz w:val="24"/>
+          <w:szCs w:val="24"/>
+          <w:lang w:val="es-CO"/>
+        </w:rPr>
+        <w:t>E</w:t>
+      </w:r>
+      <w:r>
+        <w:rPr>
+          <w:rFonts w:ascii="Calibri" w:hAnsi="Calibri" w:eastAsia="Calibri" w:cs="Calibri" w:asciiTheme="minorAscii" w:hAnsiTheme="minorAscii" w:eastAsiaTheme="minorAscii" w:cstheme="minorAscii"/>
+          <w:sz w:val="24"/>
+          <w:szCs w:val="24"/>
+          <w:lang w:val="es-CO"/>
+        </w:rPr>
+        <w:t xml:space="preserve">n </w:t>
+      </w:r>
+      <w:r>
+        <w:rPr>
+          <w:rFonts w:ascii="Calibri" w:hAnsi="Calibri" w:eastAsia="Calibri" w:cs="Calibri" w:asciiTheme="minorAscii" w:hAnsiTheme="minorAscii" w:eastAsiaTheme="minorAscii" w:cstheme="minorAscii"/>
+          <w:sz w:val="24"/>
+          <w:szCs w:val="24"/>
+          <w:lang w:val="es-CO"/>
+        </w:rPr>
+        <w:t>conclusió</w:t>
+      </w:r>
+      <w:r>
+        <w:rPr>
+          <w:rFonts w:ascii="Calibri" w:hAnsi="Calibri" w:eastAsia="Calibri" w:cs="Calibri" w:asciiTheme="minorAscii" w:hAnsiTheme="minorAscii" w:eastAsiaTheme="minorAscii" w:cstheme="minorAscii"/>
+          <w:sz w:val="24"/>
+          <w:szCs w:val="24"/>
+          <w:lang w:val="es-CO"/>
+        </w:rPr>
+        <w:t>n, e</w:t>
+      </w:r>
+      <w:r>
+        <w:rPr>
+          <w:rFonts w:ascii="Calibri" w:hAnsi="Calibri" w:eastAsia="Calibri" w:cs="Calibri" w:asciiTheme="minorAscii" w:hAnsiTheme="minorAscii" w:eastAsiaTheme="minorAscii" w:cstheme="minorAscii"/>
+          <w:sz w:val="24"/>
+          <w:szCs w:val="24"/>
+          <w:lang w:val="es-CO"/>
+        </w:rPr>
+        <w:t>l</w:t>
+      </w:r>
+      <w:r>
+        <w:rPr>
+          <w:rFonts w:ascii="Calibri" w:hAnsi="Calibri" w:eastAsia="Calibri" w:cs="Calibri" w:asciiTheme="minorAscii" w:hAnsiTheme="minorAscii" w:eastAsiaTheme="minorAscii" w:cstheme="minorAscii"/>
+          <w:sz w:val="24"/>
+          <w:szCs w:val="24"/>
+          <w:lang w:val="es-CO"/>
+        </w:rPr>
+        <w:t xml:space="preserve"> tiempo de respuesta sería mayor si se usan tablas de has</w:t>
+      </w:r>
+      <w:r>
+        <w:rPr>
+          <w:rFonts w:ascii="Calibri" w:hAnsi="Calibri" w:eastAsia="Calibri" w:cs="Calibri" w:asciiTheme="minorAscii" w:hAnsiTheme="minorAscii" w:eastAsiaTheme="minorAscii" w:cstheme="minorAscii"/>
+          <w:sz w:val="24"/>
+          <w:szCs w:val="24"/>
+          <w:lang w:val="es-CO"/>
+        </w:rPr>
+        <w:t>h.</w:t>
+      </w:r>
     </w:p>
-    <w:p>
+    <w:p w14:noSpellErr="1">
       <w:pPr>
         <w:pStyle w:val="Prrafodelista"/>
         <w:ind w:left="0"/>
         <w:rPr>
-          <w:rFonts w:ascii="Dax-Regular" w:hAnsi="Dax-Regular"/>
+          <w:rFonts w:ascii="Calibri" w:hAnsi="Calibri" w:eastAsia="Calibri" w:cs="Calibri" w:asciiTheme="minorAscii" w:hAnsiTheme="minorAscii" w:eastAsiaTheme="minorAscii" w:cstheme="minorAscii"/>
+          <w:sz w:val="24"/>
+          <w:szCs w:val="24"/>
           <w:lang w:val="es-CO"/>
         </w:rPr>
       </w:pPr>
     </w:p>
-    <w:p>
+    <w:p w14:noSpellErr="1">
       <w:pPr>
         <w:pStyle w:val="Prrafodelista"/>
         <w:numPr>
@@ -513,13 +773,21 @@
         <w:spacing w:after="0"/>
         <w:jc w:val="both"/>
         <w:rPr>
-          <w:rFonts w:ascii="Dax-Regular" w:hAnsi="Dax-Regular"/>
-          <w:lang w:val="es-CO"/>
-        </w:rPr>
-      </w:pPr>
-      <w:r>
-        <w:rPr>
-          <w:rFonts w:ascii="Dax-Regular" w:hAnsi="Dax-Regular"/>
+          <w:rFonts w:ascii="Calibri" w:hAnsi="Calibri" w:eastAsia="Calibri" w:cs="Calibri" w:asciiTheme="minorAscii" w:hAnsiTheme="minorAscii" w:eastAsiaTheme="minorAscii" w:cstheme="minorAscii"/>
+          <w:b w:val="1"/>
+          <w:bCs w:val="1"/>
+          <w:sz w:val="24"/>
+          <w:szCs w:val="24"/>
+          <w:lang w:val="es-CO"/>
+        </w:rPr>
+      </w:pPr>
+      <w:r>
+        <w:rPr>
+          <w:rFonts w:ascii="Calibri" w:hAnsi="Calibri" w:eastAsia="Calibri" w:cs="Calibri" w:asciiTheme="minorAscii" w:hAnsiTheme="minorAscii" w:eastAsiaTheme="minorAscii" w:cstheme="minorAscii"/>
+          <w:b w:val="1"/>
+          <w:bCs w:val="1"/>
+          <w:sz w:val="24"/>
+          <w:szCs w:val="24"/>
           <w:lang w:val="es-CO"/>
         </w:rPr>
         <w:t>¿Qué operación del TAD se utiliza para retornar una lista con la información encontrada en un rango de fechas?</w:t>
@@ -527,12 +795,209 @@
     </w:p>
     <w:p>
       <w:pPr>
-        <w:pStyle w:val="Prrafodelista"/>
-        <w:rPr>
-          <w:rFonts w:ascii="Dax-Regular" w:hAnsi="Dax-Regular"/>
-          <w:lang w:val="es-CO"/>
-        </w:rPr>
-      </w:pPr>
+        <w:spacing w:before="240" w:beforeAutospacing="off" w:after="240" w:afterAutospacing="off"/>
+        <w:rPr>
+          <w:rFonts w:ascii="Calibri" w:hAnsi="Calibri" w:eastAsia="Calibri" w:cs="Calibri" w:asciiTheme="minorAscii" w:hAnsiTheme="minorAscii" w:eastAsiaTheme="minorAscii" w:cstheme="minorAscii"/>
+          <w:noProof w:val="0"/>
+          <w:sz w:val="24"/>
+          <w:szCs w:val="24"/>
+          <w:lang w:val="es-CO"/>
+        </w:rPr>
+      </w:pPr>
+      <w:r>
+        <w:rPr>
+          <w:rFonts w:ascii="Calibri" w:hAnsi="Calibri" w:eastAsia="Calibri" w:cs="Calibri" w:asciiTheme="minorAscii" w:hAnsiTheme="minorAscii" w:eastAsiaTheme="minorAscii" w:cstheme="minorAscii"/>
+          <w:noProof w:val="0"/>
+          <w:sz w:val="24"/>
+          <w:szCs w:val="24"/>
+          <w:lang w:val="es-CO"/>
+        </w:rPr>
+        <w:t xml:space="preserve">La operación usada es </w:t>
+      </w:r>
+      <w:r>
+        <w:rPr>
+          <w:rFonts w:ascii="Calibri" w:hAnsi="Calibri" w:eastAsia="Calibri" w:cs="Calibri" w:asciiTheme="minorAscii" w:hAnsiTheme="minorAscii" w:eastAsiaTheme="minorAscii" w:cstheme="minorAscii"/>
+          <w:noProof w:val="0"/>
+          <w:sz w:val="24"/>
+          <w:szCs w:val="24"/>
+          <w:lang w:val="es-CO"/>
+        </w:rPr>
+        <w:t>values</w:t>
+      </w:r>
+      <w:r>
+        <w:rPr>
+          <w:rFonts w:ascii="Calibri" w:hAnsi="Calibri" w:eastAsia="Calibri" w:cs="Calibri" w:asciiTheme="minorAscii" w:hAnsiTheme="minorAscii" w:eastAsiaTheme="minorAscii" w:cstheme="minorAscii"/>
+          <w:noProof w:val="0"/>
+          <w:sz w:val="24"/>
+          <w:szCs w:val="24"/>
+          <w:lang w:val="es-CO"/>
+        </w:rPr>
+        <w:t>(</w:t>
+      </w:r>
+      <w:r>
+        <w:rPr>
+          <w:rFonts w:ascii="Calibri" w:hAnsi="Calibri" w:eastAsia="Calibri" w:cs="Calibri" w:asciiTheme="minorAscii" w:hAnsiTheme="minorAscii" w:eastAsiaTheme="minorAscii" w:cstheme="minorAscii"/>
+          <w:noProof w:val="0"/>
+          <w:sz w:val="24"/>
+          <w:szCs w:val="24"/>
+          <w:lang w:val="es-CO"/>
+        </w:rPr>
+        <w:t>bst</w:t>
+      </w:r>
+      <w:r>
+        <w:rPr>
+          <w:rFonts w:ascii="Calibri" w:hAnsi="Calibri" w:eastAsia="Calibri" w:cs="Calibri" w:asciiTheme="minorAscii" w:hAnsiTheme="minorAscii" w:eastAsiaTheme="minorAscii" w:cstheme="minorAscii"/>
+          <w:noProof w:val="0"/>
+          <w:sz w:val="24"/>
+          <w:szCs w:val="24"/>
+          <w:lang w:val="es-CO"/>
+        </w:rPr>
+        <w:t xml:space="preserve">, </w:t>
+      </w:r>
+      <w:r>
+        <w:rPr>
+          <w:rFonts w:ascii="Calibri" w:hAnsi="Calibri" w:eastAsia="Calibri" w:cs="Calibri" w:asciiTheme="minorAscii" w:hAnsiTheme="minorAscii" w:eastAsiaTheme="minorAscii" w:cstheme="minorAscii"/>
+          <w:noProof w:val="0"/>
+          <w:sz w:val="24"/>
+          <w:szCs w:val="24"/>
+          <w:lang w:val="es-CO"/>
+        </w:rPr>
+        <w:t>key_initial</w:t>
+      </w:r>
+      <w:r>
+        <w:rPr>
+          <w:rFonts w:ascii="Calibri" w:hAnsi="Calibri" w:eastAsia="Calibri" w:cs="Calibri" w:asciiTheme="minorAscii" w:hAnsiTheme="minorAscii" w:eastAsiaTheme="minorAscii" w:cstheme="minorAscii"/>
+          <w:noProof w:val="0"/>
+          <w:sz w:val="24"/>
+          <w:szCs w:val="24"/>
+          <w:lang w:val="es-CO"/>
+        </w:rPr>
+        <w:t xml:space="preserve">, </w:t>
+      </w:r>
+      <w:r>
+        <w:rPr>
+          <w:rFonts w:ascii="Calibri" w:hAnsi="Calibri" w:eastAsia="Calibri" w:cs="Calibri" w:asciiTheme="minorAscii" w:hAnsiTheme="minorAscii" w:eastAsiaTheme="minorAscii" w:cstheme="minorAscii"/>
+          <w:noProof w:val="0"/>
+          <w:sz w:val="24"/>
+          <w:szCs w:val="24"/>
+          <w:lang w:val="es-CO"/>
+        </w:rPr>
+        <w:t>key_final</w:t>
+      </w:r>
+      <w:r>
+        <w:rPr>
+          <w:rFonts w:ascii="Calibri" w:hAnsi="Calibri" w:eastAsia="Calibri" w:cs="Calibri" w:asciiTheme="minorAscii" w:hAnsiTheme="minorAscii" w:eastAsiaTheme="minorAscii" w:cstheme="minorAscii"/>
+          <w:noProof w:val="0"/>
+          <w:sz w:val="24"/>
+          <w:szCs w:val="24"/>
+          <w:lang w:val="es-CO"/>
+        </w:rPr>
+        <w:t xml:space="preserve">). Esta función recorre el árbol con la ayuda de </w:t>
+      </w:r>
+      <w:r>
+        <w:rPr>
+          <w:rFonts w:ascii="Calibri" w:hAnsi="Calibri" w:eastAsia="Calibri" w:cs="Calibri" w:asciiTheme="minorAscii" w:hAnsiTheme="minorAscii" w:eastAsiaTheme="minorAscii" w:cstheme="minorAscii"/>
+          <w:noProof w:val="0"/>
+          <w:sz w:val="24"/>
+          <w:szCs w:val="24"/>
+          <w:lang w:val="es-CO"/>
+        </w:rPr>
+        <w:t>values_range</w:t>
+      </w:r>
+      <w:r>
+        <w:rPr>
+          <w:rFonts w:ascii="Calibri" w:hAnsi="Calibri" w:eastAsia="Calibri" w:cs="Calibri" w:asciiTheme="minorAscii" w:hAnsiTheme="minorAscii" w:eastAsiaTheme="minorAscii" w:cstheme="minorAscii"/>
+          <w:noProof w:val="0"/>
+          <w:sz w:val="24"/>
+          <w:szCs w:val="24"/>
+          <w:lang w:val="es-CO"/>
+        </w:rPr>
+        <w:t xml:space="preserve">() y devuelve una lista con todos los valores cuyos </w:t>
+      </w:r>
+      <w:r>
+        <w:rPr>
+          <w:rFonts w:ascii="Calibri" w:hAnsi="Calibri" w:eastAsia="Calibri" w:cs="Calibri" w:asciiTheme="minorAscii" w:hAnsiTheme="minorAscii" w:eastAsiaTheme="minorAscii" w:cstheme="minorAscii"/>
+          <w:i w:val="1"/>
+          <w:iCs w:val="1"/>
+          <w:noProof w:val="0"/>
+          <w:sz w:val="24"/>
+          <w:szCs w:val="24"/>
+          <w:lang w:val="es-CO"/>
+        </w:rPr>
+        <w:t>keys</w:t>
+      </w:r>
+      <w:r>
+        <w:rPr>
+          <w:rFonts w:ascii="Calibri" w:hAnsi="Calibri" w:eastAsia="Calibri" w:cs="Calibri" w:asciiTheme="minorAscii" w:hAnsiTheme="minorAscii" w:eastAsiaTheme="minorAscii" w:cstheme="minorAscii"/>
+          <w:noProof w:val="0"/>
+          <w:sz w:val="24"/>
+          <w:szCs w:val="24"/>
+          <w:lang w:val="es-CO"/>
+        </w:rPr>
+        <w:t xml:space="preserve"> (fechas en este caso) están dentro del rango [</w:t>
+      </w:r>
+      <w:r>
+        <w:rPr>
+          <w:rFonts w:ascii="Calibri" w:hAnsi="Calibri" w:eastAsia="Calibri" w:cs="Calibri" w:asciiTheme="minorAscii" w:hAnsiTheme="minorAscii" w:eastAsiaTheme="minorAscii" w:cstheme="minorAscii"/>
+          <w:noProof w:val="0"/>
+          <w:sz w:val="24"/>
+          <w:szCs w:val="24"/>
+          <w:lang w:val="es-CO"/>
+        </w:rPr>
+        <w:t>key_initial</w:t>
+      </w:r>
+      <w:r>
+        <w:rPr>
+          <w:rFonts w:ascii="Calibri" w:hAnsi="Calibri" w:eastAsia="Calibri" w:cs="Calibri" w:asciiTheme="minorAscii" w:hAnsiTheme="minorAscii" w:eastAsiaTheme="minorAscii" w:cstheme="minorAscii"/>
+          <w:noProof w:val="0"/>
+          <w:sz w:val="24"/>
+          <w:szCs w:val="24"/>
+          <w:lang w:val="es-CO"/>
+        </w:rPr>
+        <w:t xml:space="preserve">, </w:t>
+      </w:r>
+      <w:r>
+        <w:rPr>
+          <w:rFonts w:ascii="Calibri" w:hAnsi="Calibri" w:eastAsia="Calibri" w:cs="Calibri" w:asciiTheme="minorAscii" w:hAnsiTheme="minorAscii" w:eastAsiaTheme="minorAscii" w:cstheme="minorAscii"/>
+          <w:noProof w:val="0"/>
+          <w:sz w:val="24"/>
+          <w:szCs w:val="24"/>
+          <w:lang w:val="es-CO"/>
+        </w:rPr>
+        <w:t>key_final</w:t>
+      </w:r>
+      <w:r>
+        <w:rPr>
+          <w:rFonts w:ascii="Calibri" w:hAnsi="Calibri" w:eastAsia="Calibri" w:cs="Calibri" w:asciiTheme="minorAscii" w:hAnsiTheme="minorAscii" w:eastAsiaTheme="minorAscii" w:cstheme="minorAscii"/>
+          <w:noProof w:val="0"/>
+          <w:sz w:val="24"/>
+          <w:szCs w:val="24"/>
+          <w:lang w:val="es-CO"/>
+        </w:rPr>
+        <w:t>].</w:t>
+      </w:r>
+    </w:p>
+    <w:p>
+      <w:pPr>
+        <w:spacing w:before="240" w:beforeAutospacing="off" w:after="240" w:afterAutospacing="off"/>
+        <w:rPr>
+          <w:rFonts w:ascii="Calibri" w:hAnsi="Calibri" w:eastAsia="Calibri" w:cs="Calibri" w:asciiTheme="minorAscii" w:hAnsiTheme="minorAscii" w:eastAsiaTheme="minorAscii" w:cstheme="minorAscii"/>
+          <w:noProof w:val="0"/>
+          <w:sz w:val="24"/>
+          <w:szCs w:val="24"/>
+          <w:lang w:val="es-CO"/>
+        </w:rPr>
+      </w:pPr>
+      <w:r>
+        <w:rPr>
+          <w:rFonts w:ascii="Calibri" w:hAnsi="Calibri" w:eastAsia="Calibri" w:cs="Calibri" w:asciiTheme="minorAscii" w:hAnsiTheme="minorAscii" w:eastAsiaTheme="minorAscii" w:cstheme="minorAscii"/>
+          <w:noProof w:val="0"/>
+          <w:sz w:val="24"/>
+          <w:szCs w:val="24"/>
+          <w:lang w:val="es-CO"/>
+        </w:rPr>
+        <w:t>En otras palabras, esa es la función que permite obtener los datos comprendidos entre dos claves, como un rango de fechas.</w:t>
+      </w:r>
     </w:p>
     <w:p>
       <w:pPr>
@@ -540,13 +1005,15 @@
         <w:spacing w:after="0"/>
         <w:jc w:val="both"/>
         <w:rPr>
-          <w:rFonts w:ascii="Dax-Regular" w:hAnsi="Dax-Regular"/>
+          <w:rFonts w:ascii="Calibri" w:hAnsi="Calibri" w:eastAsia="Calibri" w:cs="Calibri" w:asciiTheme="minorAscii" w:hAnsiTheme="minorAscii" w:eastAsiaTheme="minorAscii" w:cstheme="minorAscii"/>
+          <w:sz w:val="24"/>
+          <w:szCs w:val="24"/>
           <w:lang w:val="es-CO"/>
         </w:rPr>
       </w:pPr>
     </w:p>
     <w:sectPr>
-      <w:pgSz w:w="12240" w:h="15840"/>
+      <w:pgSz w:w="12240" w:h="15840" w:orient="portrait"/>
       <w:pgMar w:top="1440" w:right="1440" w:bottom="1440" w:left="1440" w:header="720" w:footer="720" w:gutter="0"/>
       <w:cols w:space="720"/>
       <w:docGrid w:linePitch="360"/>
@@ -656,7 +1123,7 @@
         <w:ind w:left="720" w:hanging="360"/>
       </w:pPr>
       <w:rPr>
-        <w:rFonts w:ascii="Symbol" w:hAnsi="Symbol" w:hint="default"/>
+        <w:rFonts w:hint="default" w:ascii="Symbol" w:hAnsi="Symbol"/>
       </w:rPr>
     </w:lvl>
     <w:lvl w:ilvl="1" w:tplc="04090003">
@@ -668,7 +1135,7 @@
         <w:ind w:left="1440" w:hanging="360"/>
       </w:pPr>
       <w:rPr>
-        <w:rFonts w:ascii="Courier New" w:hAnsi="Courier New" w:cs="Courier New" w:hint="default"/>
+        <w:rFonts w:hint="default" w:ascii="Courier New" w:hAnsi="Courier New" w:cs="Courier New"/>
       </w:rPr>
     </w:lvl>
     <w:lvl w:ilvl="2" w:tplc="04090005" w:tentative="1">
@@ -680,7 +1147,7 @@
         <w:ind w:left="2160" w:hanging="360"/>
       </w:pPr>
       <w:rPr>
-        <w:rFonts w:ascii="Wingdings" w:hAnsi="Wingdings" w:hint="default"/>
+        <w:rFonts w:hint="default" w:ascii="Wingdings" w:hAnsi="Wingdings"/>
       </w:rPr>
     </w:lvl>
     <w:lvl w:ilvl="3" w:tplc="04090001" w:tentative="1">
@@ -692,7 +1159,7 @@
         <w:ind w:left="2880" w:hanging="360"/>
       </w:pPr>
       <w:rPr>
-        <w:rFonts w:ascii="Symbol" w:hAnsi="Symbol" w:hint="default"/>
+        <w:rFonts w:hint="default" w:ascii="Symbol" w:hAnsi="Symbol"/>
       </w:rPr>
     </w:lvl>
     <w:lvl w:ilvl="4" w:tplc="04090003" w:tentative="1">
@@ -704,7 +1171,7 @@
         <w:ind w:left="3600" w:hanging="360"/>
       </w:pPr>
       <w:rPr>
-        <w:rFonts w:ascii="Courier New" w:hAnsi="Courier New" w:cs="Courier New" w:hint="default"/>
+        <w:rFonts w:hint="default" w:ascii="Courier New" w:hAnsi="Courier New" w:cs="Courier New"/>
       </w:rPr>
     </w:lvl>
     <w:lvl w:ilvl="5" w:tplc="04090005" w:tentative="1">
@@ -716,7 +1183,7 @@
         <w:ind w:left="4320" w:hanging="360"/>
       </w:pPr>
       <w:rPr>
-        <w:rFonts w:ascii="Wingdings" w:hAnsi="Wingdings" w:hint="default"/>
+        <w:rFonts w:hint="default" w:ascii="Wingdings" w:hAnsi="Wingdings"/>
       </w:rPr>
     </w:lvl>
     <w:lvl w:ilvl="6" w:tplc="04090001" w:tentative="1">
@@ -728,7 +1195,7 @@
         <w:ind w:left="5040" w:hanging="360"/>
       </w:pPr>
       <w:rPr>
-        <w:rFonts w:ascii="Symbol" w:hAnsi="Symbol" w:hint="default"/>
+        <w:rFonts w:hint="default" w:ascii="Symbol" w:hAnsi="Symbol"/>
       </w:rPr>
     </w:lvl>
     <w:lvl w:ilvl="7" w:tplc="04090003" w:tentative="1">
@@ -740,7 +1207,7 @@
         <w:ind w:left="5760" w:hanging="360"/>
       </w:pPr>
       <w:rPr>
-        <w:rFonts w:ascii="Courier New" w:hAnsi="Courier New" w:cs="Courier New" w:hint="default"/>
+        <w:rFonts w:hint="default" w:ascii="Courier New" w:hAnsi="Courier New" w:cs="Courier New"/>
       </w:rPr>
     </w:lvl>
     <w:lvl w:ilvl="8" w:tplc="04090005" w:tentative="1">
@@ -752,7 +1219,7 @@
         <w:ind w:left="6480" w:hanging="360"/>
       </w:pPr>
       <w:rPr>
-        <w:rFonts w:ascii="Wingdings" w:hAnsi="Wingdings" w:hint="default"/>
+        <w:rFonts w:hint="default" w:ascii="Wingdings" w:hAnsi="Wingdings"/>
       </w:rPr>
     </w:lvl>
   </w:abstractNum>
@@ -769,7 +1236,7 @@
         <w:ind w:left="720" w:hanging="360"/>
       </w:pPr>
       <w:rPr>
-        <w:rFonts w:ascii="Symbol" w:hAnsi="Symbol" w:hint="default"/>
+        <w:rFonts w:hint="default" w:ascii="Symbol" w:hAnsi="Symbol"/>
       </w:rPr>
     </w:lvl>
     <w:lvl w:ilvl="1" w:tplc="04090003" w:tentative="1">
@@ -781,7 +1248,7 @@
         <w:ind w:left="1440" w:hanging="360"/>
       </w:pPr>
       <w:rPr>
-        <w:rFonts w:ascii="Courier New" w:hAnsi="Courier New" w:cs="Courier New" w:hint="default"/>
+        <w:rFonts w:hint="default" w:ascii="Courier New" w:hAnsi="Courier New" w:cs="Courier New"/>
       </w:rPr>
     </w:lvl>
     <w:lvl w:ilvl="2" w:tplc="04090005" w:tentative="1">
@@ -793,7 +1260,7 @@
         <w:ind w:left="2160" w:hanging="360"/>
       </w:pPr>
       <w:rPr>
-        <w:rFonts w:ascii="Wingdings" w:hAnsi="Wingdings" w:hint="default"/>
+        <w:rFonts w:hint="default" w:ascii="Wingdings" w:hAnsi="Wingdings"/>
       </w:rPr>
     </w:lvl>
     <w:lvl w:ilvl="3" w:tplc="04090001" w:tentative="1">
@@ -805,7 +1272,7 @@
         <w:ind w:left="2880" w:hanging="360"/>
       </w:pPr>
       <w:rPr>
-        <w:rFonts w:ascii="Symbol" w:hAnsi="Symbol" w:hint="default"/>
+        <w:rFonts w:hint="default" w:ascii="Symbol" w:hAnsi="Symbol"/>
       </w:rPr>
     </w:lvl>
     <w:lvl w:ilvl="4" w:tplc="04090003" w:tentative="1">
@@ -817,7 +1284,7 @@
         <w:ind w:left="3600" w:hanging="360"/>
       </w:pPr>
       <w:rPr>
-        <w:rFonts w:ascii="Courier New" w:hAnsi="Courier New" w:cs="Courier New" w:hint="default"/>
+        <w:rFonts w:hint="default" w:ascii="Courier New" w:hAnsi="Courier New" w:cs="Courier New"/>
       </w:rPr>
     </w:lvl>
     <w:lvl w:ilvl="5" w:tplc="04090005" w:tentative="1">
@@ -829,7 +1296,7 @@
         <w:ind w:left="4320" w:hanging="360"/>
       </w:pPr>
       <w:rPr>
-        <w:rFonts w:ascii="Wingdings" w:hAnsi="Wingdings" w:hint="default"/>
+        <w:rFonts w:hint="default" w:ascii="Wingdings" w:hAnsi="Wingdings"/>
       </w:rPr>
     </w:lvl>
     <w:lvl w:ilvl="6" w:tplc="04090001" w:tentative="1">
@@ -841,7 +1308,7 @@
         <w:ind w:left="5040" w:hanging="360"/>
       </w:pPr>
       <w:rPr>
-        <w:rFonts w:ascii="Symbol" w:hAnsi="Symbol" w:hint="default"/>
+        <w:rFonts w:hint="default" w:ascii="Symbol" w:hAnsi="Symbol"/>
       </w:rPr>
     </w:lvl>
     <w:lvl w:ilvl="7" w:tplc="04090003" w:tentative="1">
@@ -853,7 +1320,7 @@
         <w:ind w:left="5760" w:hanging="360"/>
       </w:pPr>
       <w:rPr>
-        <w:rFonts w:ascii="Courier New" w:hAnsi="Courier New" w:cs="Courier New" w:hint="default"/>
+        <w:rFonts w:hint="default" w:ascii="Courier New" w:hAnsi="Courier New" w:cs="Courier New"/>
       </w:rPr>
     </w:lvl>
     <w:lvl w:ilvl="8" w:tplc="04090005" w:tentative="1">
@@ -865,7 +1332,7 @@
         <w:ind w:left="6480" w:hanging="360"/>
       </w:pPr>
       <w:rPr>
-        <w:rFonts w:ascii="Wingdings" w:hAnsi="Wingdings" w:hint="default"/>
+        <w:rFonts w:hint="default" w:ascii="Wingdings" w:hAnsi="Wingdings"/>
       </w:rPr>
     </w:lvl>
   </w:abstractNum>
@@ -891,7 +1358,7 @@
         <w:ind w:left="1080" w:hanging="360"/>
       </w:pPr>
       <w:rPr>
-        <w:rFonts w:ascii="Courier New" w:hAnsi="Courier New" w:hint="default"/>
+        <w:rFonts w:hint="default" w:ascii="Courier New" w:hAnsi="Courier New"/>
       </w:rPr>
     </w:lvl>
     <w:lvl w:ilvl="2" w:tplc="0B2E1FE8" w:tentative="1">
@@ -903,7 +1370,7 @@
         <w:ind w:left="1800" w:hanging="360"/>
       </w:pPr>
       <w:rPr>
-        <w:rFonts w:ascii="Wingdings" w:hAnsi="Wingdings" w:hint="default"/>
+        <w:rFonts w:hint="default" w:ascii="Wingdings" w:hAnsi="Wingdings"/>
       </w:rPr>
     </w:lvl>
     <w:lvl w:ilvl="3" w:tplc="931AD1CE" w:tentative="1">
@@ -915,7 +1382,7 @@
         <w:ind w:left="2520" w:hanging="360"/>
       </w:pPr>
       <w:rPr>
-        <w:rFonts w:ascii="Symbol" w:hAnsi="Symbol" w:hint="default"/>
+        <w:rFonts w:hint="default" w:ascii="Symbol" w:hAnsi="Symbol"/>
       </w:rPr>
     </w:lvl>
     <w:lvl w:ilvl="4" w:tplc="4B86DEEE" w:tentative="1">
@@ -927,7 +1394,7 @@
         <w:ind w:left="3240" w:hanging="360"/>
       </w:pPr>
       <w:rPr>
-        <w:rFonts w:ascii="Courier New" w:hAnsi="Courier New" w:hint="default"/>
+        <w:rFonts w:hint="default" w:ascii="Courier New" w:hAnsi="Courier New"/>
       </w:rPr>
     </w:lvl>
     <w:lvl w:ilvl="5" w:tplc="D6EA6966" w:tentative="1">
@@ -939,7 +1406,7 @@
         <w:ind w:left="3960" w:hanging="360"/>
       </w:pPr>
       <w:rPr>
-        <w:rFonts w:ascii="Wingdings" w:hAnsi="Wingdings" w:hint="default"/>
+        <w:rFonts w:hint="default" w:ascii="Wingdings" w:hAnsi="Wingdings"/>
       </w:rPr>
     </w:lvl>
     <w:lvl w:ilvl="6" w:tplc="DD523A10" w:tentative="1">
@@ -951,7 +1418,7 @@
         <w:ind w:left="4680" w:hanging="360"/>
       </w:pPr>
       <w:rPr>
-        <w:rFonts w:ascii="Symbol" w:hAnsi="Symbol" w:hint="default"/>
+        <w:rFonts w:hint="default" w:ascii="Symbol" w:hAnsi="Symbol"/>
       </w:rPr>
     </w:lvl>
     <w:lvl w:ilvl="7" w:tplc="0AAE1BDC" w:tentative="1">
@@ -963,7 +1430,7 @@
         <w:ind w:left="5400" w:hanging="360"/>
       </w:pPr>
       <w:rPr>
-        <w:rFonts w:ascii="Courier New" w:hAnsi="Courier New" w:hint="default"/>
+        <w:rFonts w:hint="default" w:ascii="Courier New" w:hAnsi="Courier New"/>
       </w:rPr>
     </w:lvl>
     <w:lvl w:ilvl="8" w:tplc="4DC0483C" w:tentative="1">
@@ -975,7 +1442,7 @@
         <w:ind w:left="6120" w:hanging="360"/>
       </w:pPr>
       <w:rPr>
-        <w:rFonts w:ascii="Wingdings" w:hAnsi="Wingdings" w:hint="default"/>
+        <w:rFonts w:hint="default" w:ascii="Wingdings" w:hAnsi="Wingdings"/>
       </w:rPr>
     </w:lvl>
   </w:abstractNum>
@@ -991,7 +1458,7 @@
         <w:ind w:left="720" w:hanging="360"/>
       </w:pPr>
       <w:rPr>
-        <w:rFonts w:ascii="Dax-Regular" w:eastAsiaTheme="minorEastAsia" w:hAnsi="Dax-Regular" w:cstheme="minorBidi" w:hint="default"/>
+        <w:rFonts w:hint="default" w:ascii="Dax-Regular" w:hAnsi="Dax-Regular" w:eastAsiaTheme="minorEastAsia" w:cstheme="minorBidi"/>
       </w:rPr>
     </w:lvl>
     <w:lvl w:ilvl="1" w:tplc="240A0003" w:tentative="1">
@@ -1003,7 +1470,7 @@
         <w:ind w:left="1440" w:hanging="360"/>
       </w:pPr>
       <w:rPr>
-        <w:rFonts w:ascii="Courier New" w:hAnsi="Courier New" w:cs="Courier New" w:hint="default"/>
+        <w:rFonts w:hint="default" w:ascii="Courier New" w:hAnsi="Courier New" w:cs="Courier New"/>
       </w:rPr>
     </w:lvl>
     <w:lvl w:ilvl="2" w:tplc="240A0005" w:tentative="1">
@@ -1015,7 +1482,7 @@
         <w:ind w:left="2160" w:hanging="360"/>
       </w:pPr>
       <w:rPr>
-        <w:rFonts w:ascii="Wingdings" w:hAnsi="Wingdings" w:hint="default"/>
+        <w:rFonts w:hint="default" w:ascii="Wingdings" w:hAnsi="Wingdings"/>
       </w:rPr>
     </w:lvl>
     <w:lvl w:ilvl="3" w:tplc="240A0001" w:tentative="1">
@@ -1027,7 +1494,7 @@
         <w:ind w:left="2880" w:hanging="360"/>
       </w:pPr>
       <w:rPr>
-        <w:rFonts w:ascii="Symbol" w:hAnsi="Symbol" w:hint="default"/>
+        <w:rFonts w:hint="default" w:ascii="Symbol" w:hAnsi="Symbol"/>
       </w:rPr>
     </w:lvl>
     <w:lvl w:ilvl="4" w:tplc="240A0003" w:tentative="1">
@@ -1039,7 +1506,7 @@
         <w:ind w:left="3600" w:hanging="360"/>
       </w:pPr>
       <w:rPr>
-        <w:rFonts w:ascii="Courier New" w:hAnsi="Courier New" w:cs="Courier New" w:hint="default"/>
+        <w:rFonts w:hint="default" w:ascii="Courier New" w:hAnsi="Courier New" w:cs="Courier New"/>
       </w:rPr>
     </w:lvl>
     <w:lvl w:ilvl="5" w:tplc="240A0005" w:tentative="1">
@@ -1051,7 +1518,7 @@
         <w:ind w:left="4320" w:hanging="360"/>
       </w:pPr>
       <w:rPr>
-        <w:rFonts w:ascii="Wingdings" w:hAnsi="Wingdings" w:hint="default"/>
+        <w:rFonts w:hint="default" w:ascii="Wingdings" w:hAnsi="Wingdings"/>
       </w:rPr>
     </w:lvl>
     <w:lvl w:ilvl="6" w:tplc="240A0001" w:tentative="1">
@@ -1063,7 +1530,7 @@
         <w:ind w:left="5040" w:hanging="360"/>
       </w:pPr>
       <w:rPr>
-        <w:rFonts w:ascii="Symbol" w:hAnsi="Symbol" w:hint="default"/>
+        <w:rFonts w:hint="default" w:ascii="Symbol" w:hAnsi="Symbol"/>
       </w:rPr>
     </w:lvl>
     <w:lvl w:ilvl="7" w:tplc="240A0003" w:tentative="1">
@@ -1075,7 +1542,7 @@
         <w:ind w:left="5760" w:hanging="360"/>
       </w:pPr>
       <w:rPr>
-        <w:rFonts w:ascii="Courier New" w:hAnsi="Courier New" w:cs="Courier New" w:hint="default"/>
+        <w:rFonts w:hint="default" w:ascii="Courier New" w:hAnsi="Courier New" w:cs="Courier New"/>
       </w:rPr>
     </w:lvl>
     <w:lvl w:ilvl="8" w:tplc="240A0005" w:tentative="1">
@@ -1087,7 +1554,7 @@
         <w:ind w:left="6480" w:hanging="360"/>
       </w:pPr>
       <w:rPr>
-        <w:rFonts w:ascii="Wingdings" w:hAnsi="Wingdings" w:hint="default"/>
+        <w:rFonts w:hint="default" w:ascii="Wingdings" w:hAnsi="Wingdings"/>
       </w:rPr>
     </w:lvl>
   </w:abstractNum>
@@ -1104,7 +1571,7 @@
         <w:ind w:left="720" w:hanging="360"/>
       </w:pPr>
       <w:rPr>
-        <w:rFonts w:ascii="Symbol" w:hAnsi="Symbol" w:hint="default"/>
+        <w:rFonts w:hint="default" w:ascii="Symbol" w:hAnsi="Symbol"/>
       </w:rPr>
     </w:lvl>
     <w:lvl w:ilvl="1" w:tplc="04090003" w:tentative="1">
@@ -1116,7 +1583,7 @@
         <w:ind w:left="1440" w:hanging="360"/>
       </w:pPr>
       <w:rPr>
-        <w:rFonts w:ascii="Courier New" w:hAnsi="Courier New" w:cs="Courier New" w:hint="default"/>
+        <w:rFonts w:hint="default" w:ascii="Courier New" w:hAnsi="Courier New" w:cs="Courier New"/>
       </w:rPr>
     </w:lvl>
     <w:lvl w:ilvl="2" w:tplc="04090005" w:tentative="1">
@@ -1128,7 +1595,7 @@
         <w:ind w:left="2160" w:hanging="360"/>
       </w:pPr>
       <w:rPr>
-        <w:rFonts w:ascii="Wingdings" w:hAnsi="Wingdings" w:hint="default"/>
+        <w:rFonts w:hint="default" w:ascii="Wingdings" w:hAnsi="Wingdings"/>
       </w:rPr>
     </w:lvl>
     <w:lvl w:ilvl="3" w:tplc="04090001" w:tentative="1">
@@ -1140,7 +1607,7 @@
         <w:ind w:left="2880" w:hanging="360"/>
       </w:pPr>
       <w:rPr>
-        <w:rFonts w:ascii="Symbol" w:hAnsi="Symbol" w:hint="default"/>
+        <w:rFonts w:hint="default" w:ascii="Symbol" w:hAnsi="Symbol"/>
       </w:rPr>
     </w:lvl>
     <w:lvl w:ilvl="4" w:tplc="04090003" w:tentative="1">
@@ -1152,7 +1619,7 @@
         <w:ind w:left="3600" w:hanging="360"/>
       </w:pPr>
       <w:rPr>
-        <w:rFonts w:ascii="Courier New" w:hAnsi="Courier New" w:cs="Courier New" w:hint="default"/>
+        <w:rFonts w:hint="default" w:ascii="Courier New" w:hAnsi="Courier New" w:cs="Courier New"/>
       </w:rPr>
     </w:lvl>
     <w:lvl w:ilvl="5" w:tplc="04090005" w:tentative="1">
@@ -1164,7 +1631,7 @@
         <w:ind w:left="4320" w:hanging="360"/>
       </w:pPr>
       <w:rPr>
-        <w:rFonts w:ascii="Wingdings" w:hAnsi="Wingdings" w:hint="default"/>
+        <w:rFonts w:hint="default" w:ascii="Wingdings" w:hAnsi="Wingdings"/>
       </w:rPr>
     </w:lvl>
     <w:lvl w:ilvl="6" w:tplc="04090001" w:tentative="1">
@@ -1176,7 +1643,7 @@
         <w:ind w:left="5040" w:hanging="360"/>
       </w:pPr>
       <w:rPr>
-        <w:rFonts w:ascii="Symbol" w:hAnsi="Symbol" w:hint="default"/>
+        <w:rFonts w:hint="default" w:ascii="Symbol" w:hAnsi="Symbol"/>
       </w:rPr>
     </w:lvl>
     <w:lvl w:ilvl="7" w:tplc="04090003" w:tentative="1">
@@ -1188,7 +1655,7 @@
         <w:ind w:left="5760" w:hanging="360"/>
       </w:pPr>
       <w:rPr>
-        <w:rFonts w:ascii="Courier New" w:hAnsi="Courier New" w:cs="Courier New" w:hint="default"/>
+        <w:rFonts w:hint="default" w:ascii="Courier New" w:hAnsi="Courier New" w:cs="Courier New"/>
       </w:rPr>
     </w:lvl>
     <w:lvl w:ilvl="8" w:tplc="04090005" w:tentative="1">
@@ -1200,7 +1667,7 @@
         <w:ind w:left="6480" w:hanging="360"/>
       </w:pPr>
       <w:rPr>
-        <w:rFonts w:ascii="Wingdings" w:hAnsi="Wingdings" w:hint="default"/>
+        <w:rFonts w:hint="default" w:ascii="Wingdings" w:hAnsi="Wingdings"/>
       </w:rPr>
     </w:lvl>
   </w:abstractNum>
@@ -1514,7 +1981,7 @@
         <w:ind w:left="1440" w:hanging="360"/>
       </w:pPr>
       <w:rPr>
-        <w:rFonts w:ascii="Courier New" w:hAnsi="Courier New" w:cs="Courier New" w:hint="default"/>
+        <w:rFonts w:hint="default" w:ascii="Courier New" w:hAnsi="Courier New" w:cs="Courier New"/>
       </w:rPr>
     </w:lvl>
     <w:lvl w:ilvl="2" w:tplc="04090005" w:tentative="1">
@@ -1526,7 +1993,7 @@
         <w:ind w:left="2160" w:hanging="360"/>
       </w:pPr>
       <w:rPr>
-        <w:rFonts w:ascii="Wingdings" w:hAnsi="Wingdings" w:hint="default"/>
+        <w:rFonts w:hint="default" w:ascii="Wingdings" w:hAnsi="Wingdings"/>
       </w:rPr>
     </w:lvl>
     <w:lvl w:ilvl="3" w:tplc="04090001" w:tentative="1">
@@ -1538,7 +2005,7 @@
         <w:ind w:left="2880" w:hanging="360"/>
       </w:pPr>
       <w:rPr>
-        <w:rFonts w:ascii="Symbol" w:hAnsi="Symbol" w:hint="default"/>
+        <w:rFonts w:hint="default" w:ascii="Symbol" w:hAnsi="Symbol"/>
       </w:rPr>
     </w:lvl>
     <w:lvl w:ilvl="4" w:tplc="04090003" w:tentative="1">
@@ -1550,7 +2017,7 @@
         <w:ind w:left="3600" w:hanging="360"/>
       </w:pPr>
       <w:rPr>
-        <w:rFonts w:ascii="Courier New" w:hAnsi="Courier New" w:cs="Courier New" w:hint="default"/>
+        <w:rFonts w:hint="default" w:ascii="Courier New" w:hAnsi="Courier New" w:cs="Courier New"/>
       </w:rPr>
     </w:lvl>
     <w:lvl w:ilvl="5" w:tplc="04090005" w:tentative="1">
@@ -1562,7 +2029,7 @@
         <w:ind w:left="4320" w:hanging="360"/>
       </w:pPr>
       <w:rPr>
-        <w:rFonts w:ascii="Wingdings" w:hAnsi="Wingdings" w:hint="default"/>
+        <w:rFonts w:hint="default" w:ascii="Wingdings" w:hAnsi="Wingdings"/>
       </w:rPr>
     </w:lvl>
     <w:lvl w:ilvl="6" w:tplc="04090001" w:tentative="1">
@@ -1574,7 +2041,7 @@
         <w:ind w:left="5040" w:hanging="360"/>
       </w:pPr>
       <w:rPr>
-        <w:rFonts w:ascii="Symbol" w:hAnsi="Symbol" w:hint="default"/>
+        <w:rFonts w:hint="default" w:ascii="Symbol" w:hAnsi="Symbol"/>
       </w:rPr>
     </w:lvl>
     <w:lvl w:ilvl="7" w:tplc="04090003" w:tentative="1">
@@ -1586,7 +2053,7 @@
         <w:ind w:left="5760" w:hanging="360"/>
       </w:pPr>
       <w:rPr>
-        <w:rFonts w:ascii="Courier New" w:hAnsi="Courier New" w:cs="Courier New" w:hint="default"/>
+        <w:rFonts w:hint="default" w:ascii="Courier New" w:hAnsi="Courier New" w:cs="Courier New"/>
       </w:rPr>
     </w:lvl>
     <w:lvl w:ilvl="8" w:tplc="04090005" w:tentative="1">
@@ -1598,7 +2065,7 @@
         <w:ind w:left="6480" w:hanging="360"/>
       </w:pPr>
       <w:rPr>
-        <w:rFonts w:ascii="Wingdings" w:hAnsi="Wingdings" w:hint="default"/>
+        <w:rFonts w:hint="default" w:ascii="Wingdings" w:hAnsi="Wingdings"/>
       </w:rPr>
     </w:lvl>
   </w:abstractNum>
@@ -1907,7 +2374,7 @@
   <w:docDefaults>
     <w:rPrDefault>
       <w:rPr>
-        <w:rFonts w:asciiTheme="minorHAnsi" w:eastAsiaTheme="minorEastAsia" w:hAnsiTheme="minorHAnsi" w:cstheme="minorBidi"/>
+        <w:rFonts w:asciiTheme="minorHAnsi" w:hAnsiTheme="minorHAnsi" w:eastAsiaTheme="minorEastAsia" w:cstheme="minorBidi"/>
         <w:sz w:val="22"/>
         <w:szCs w:val="22"/>
         <w:lang w:val="en-US" w:eastAsia="ja-JP" w:bidi="ar-SA"/>
@@ -1922,14 +2389,14 @@
   <w:latentStyles w:defLockedState="0" w:defUIPriority="99" w:defSemiHidden="0" w:defUnhideWhenUsed="0" w:defQFormat="0" w:count="376">
     <w:lsdException w:name="Normal" w:uiPriority="0" w:qFormat="1"/>
     <w:lsdException w:name="heading 1" w:uiPriority="9" w:qFormat="1"/>
-    <w:lsdException w:name="heading 2" w:semiHidden="1" w:uiPriority="9" w:unhideWhenUsed="1" w:qFormat="1"/>
-    <w:lsdException w:name="heading 3" w:semiHidden="1" w:uiPriority="9" w:unhideWhenUsed="1" w:qFormat="1"/>
-    <w:lsdException w:name="heading 4" w:semiHidden="1" w:uiPriority="9" w:unhideWhenUsed="1" w:qFormat="1"/>
-    <w:lsdException w:name="heading 5" w:semiHidden="1" w:uiPriority="9" w:unhideWhenUsed="1" w:qFormat="1"/>
-    <w:lsdException w:name="heading 6" w:semiHidden="1" w:uiPriority="9" w:unhideWhenUsed="1" w:qFormat="1"/>
-    <w:lsdException w:name="heading 7" w:semiHidden="1" w:uiPriority="9" w:unhideWhenUsed="1" w:qFormat="1"/>
-    <w:lsdException w:name="heading 8" w:semiHidden="1" w:uiPriority="9" w:unhideWhenUsed="1" w:qFormat="1"/>
-    <w:lsdException w:name="heading 9" w:semiHidden="1" w:uiPriority="9" w:unhideWhenUsed="1" w:qFormat="1"/>
+    <w:lsdException w:name="heading 2" w:uiPriority="9" w:semiHidden="1" w:unhideWhenUsed="1" w:qFormat="1"/>
+    <w:lsdException w:name="heading 3" w:uiPriority="9" w:semiHidden="1" w:unhideWhenUsed="1" w:qFormat="1"/>
+    <w:lsdException w:name="heading 4" w:uiPriority="9" w:semiHidden="1" w:unhideWhenUsed="1" w:qFormat="1"/>
+    <w:lsdException w:name="heading 5" w:uiPriority="9" w:semiHidden="1" w:unhideWhenUsed="1" w:qFormat="1"/>
+    <w:lsdException w:name="heading 6" w:uiPriority="9" w:semiHidden="1" w:unhideWhenUsed="1" w:qFormat="1"/>
+    <w:lsdException w:name="heading 7" w:uiPriority="9" w:semiHidden="1" w:unhideWhenUsed="1" w:qFormat="1"/>
+    <w:lsdException w:name="heading 8" w:uiPriority="9" w:semiHidden="1" w:unhideWhenUsed="1" w:qFormat="1"/>
+    <w:lsdException w:name="heading 9" w:uiPriority="9" w:semiHidden="1" w:unhideWhenUsed="1" w:qFormat="1"/>
     <w:lsdException w:name="index 1" w:semiHidden="1" w:unhideWhenUsed="1"/>
     <w:lsdException w:name="index 2" w:semiHidden="1" w:unhideWhenUsed="1"/>
     <w:lsdException w:name="index 3" w:semiHidden="1" w:unhideWhenUsed="1"/>
@@ -1939,22 +2406,22 @@
     <w:lsdException w:name="index 7" w:semiHidden="1" w:unhideWhenUsed="1"/>
     <w:lsdException w:name="index 8" w:semiHidden="1" w:unhideWhenUsed="1"/>
     <w:lsdException w:name="index 9" w:semiHidden="1" w:unhideWhenUsed="1"/>
-    <w:lsdException w:name="toc 1" w:semiHidden="1" w:uiPriority="39" w:unhideWhenUsed="1"/>
-    <w:lsdException w:name="toc 2" w:semiHidden="1" w:uiPriority="39" w:unhideWhenUsed="1"/>
-    <w:lsdException w:name="toc 3" w:semiHidden="1" w:uiPriority="39" w:unhideWhenUsed="1"/>
-    <w:lsdException w:name="toc 4" w:semiHidden="1" w:uiPriority="39" w:unhideWhenUsed="1"/>
-    <w:lsdException w:name="toc 5" w:semiHidden="1" w:uiPriority="39" w:unhideWhenUsed="1"/>
-    <w:lsdException w:name="toc 6" w:semiHidden="1" w:uiPriority="39" w:unhideWhenUsed="1"/>
-    <w:lsdException w:name="toc 7" w:semiHidden="1" w:uiPriority="39" w:unhideWhenUsed="1"/>
-    <w:lsdException w:name="toc 8" w:semiHidden="1" w:uiPriority="39" w:unhideWhenUsed="1"/>
-    <w:lsdException w:name="toc 9" w:semiHidden="1" w:uiPriority="39" w:unhideWhenUsed="1"/>
+    <w:lsdException w:name="toc 1" w:uiPriority="39" w:semiHidden="1" w:unhideWhenUsed="1"/>
+    <w:lsdException w:name="toc 2" w:uiPriority="39" w:semiHidden="1" w:unhideWhenUsed="1"/>
+    <w:lsdException w:name="toc 3" w:uiPriority="39" w:semiHidden="1" w:unhideWhenUsed="1"/>
+    <w:lsdException w:name="toc 4" w:uiPriority="39" w:semiHidden="1" w:unhideWhenUsed="1"/>
+    <w:lsdException w:name="toc 5" w:uiPriority="39" w:semiHidden="1" w:unhideWhenUsed="1"/>
+    <w:lsdException w:name="toc 6" w:uiPriority="39" w:semiHidden="1" w:unhideWhenUsed="1"/>
+    <w:lsdException w:name="toc 7" w:uiPriority="39" w:semiHidden="1" w:unhideWhenUsed="1"/>
+    <w:lsdException w:name="toc 8" w:uiPriority="39" w:semiHidden="1" w:unhideWhenUsed="1"/>
+    <w:lsdException w:name="toc 9" w:uiPriority="39" w:semiHidden="1" w:unhideWhenUsed="1"/>
     <w:lsdException w:name="Normal Indent" w:semiHidden="1" w:unhideWhenUsed="1"/>
     <w:lsdException w:name="footnote text" w:semiHidden="1" w:unhideWhenUsed="1"/>
     <w:lsdException w:name="annotation text" w:semiHidden="1" w:unhideWhenUsed="1"/>
     <w:lsdException w:name="header" w:semiHidden="1" w:unhideWhenUsed="1"/>
     <w:lsdException w:name="footer" w:semiHidden="1" w:unhideWhenUsed="1"/>
     <w:lsdException w:name="index heading" w:semiHidden="1" w:unhideWhenUsed="1"/>
-    <w:lsdException w:name="caption" w:semiHidden="1" w:uiPriority="35" w:unhideWhenUsed="1" w:qFormat="1"/>
+    <w:lsdException w:name="caption" w:uiPriority="35" w:semiHidden="1" w:unhideWhenUsed="1" w:qFormat="1"/>
     <w:lsdException w:name="table of figures" w:semiHidden="1" w:unhideWhenUsed="1"/>
     <w:lsdException w:name="envelope address" w:semiHidden="1" w:unhideWhenUsed="1"/>
     <w:lsdException w:name="envelope return" w:semiHidden="1" w:unhideWhenUsed="1"/>
@@ -1985,7 +2452,7 @@
     <w:lsdException w:name="Title" w:uiPriority="10" w:qFormat="1"/>
     <w:lsdException w:name="Closing" w:semiHidden="1" w:unhideWhenUsed="1"/>
     <w:lsdException w:name="Signature" w:semiHidden="1" w:unhideWhenUsed="1"/>
-    <w:lsdException w:name="Default Paragraph Font" w:semiHidden="1" w:uiPriority="1" w:unhideWhenUsed="1"/>
+    <w:lsdException w:name="Default Paragraph Font" w:uiPriority="1" w:semiHidden="1" w:unhideWhenUsed="1"/>
     <w:lsdException w:name="Body Text" w:semiHidden="1" w:unhideWhenUsed="1"/>
     <w:lsdException w:name="Body Text Indent" w:semiHidden="1" w:unhideWhenUsed="1"/>
     <w:lsdException w:name="List Continue" w:semiHidden="1" w:unhideWhenUsed="1"/>
@@ -2185,8 +2652,8 @@
     <w:lsdException w:name="Subtle Reference" w:uiPriority="31" w:qFormat="1"/>
     <w:lsdException w:name="Intense Reference" w:uiPriority="32" w:qFormat="1"/>
     <w:lsdException w:name="Book Title" w:uiPriority="33" w:qFormat="1"/>
-    <w:lsdException w:name="Bibliography" w:semiHidden="1" w:uiPriority="37" w:unhideWhenUsed="1"/>
-    <w:lsdException w:name="TOC Heading" w:semiHidden="1" w:uiPriority="39" w:unhideWhenUsed="1" w:qFormat="1"/>
+    <w:lsdException w:name="Bibliography" w:uiPriority="37" w:semiHidden="1" w:unhideWhenUsed="1"/>
+    <w:lsdException w:name="TOC Heading" w:uiPriority="39" w:semiHidden="1" w:unhideWhenUsed="1" w:qFormat="1"/>
     <w:lsdException w:name="Plain Table 1" w:uiPriority="41"/>
     <w:lsdException w:name="Plain Table 2" w:uiPriority="42"/>
     <w:lsdException w:name="Plain Table 3" w:uiPriority="43"/>
@@ -2297,7 +2764,7 @@
     <w:lsdException w:name="Unresolved Mention" w:semiHidden="1" w:unhideWhenUsed="1"/>
     <w:lsdException w:name="Smart Link" w:semiHidden="1" w:unhideWhenUsed="1"/>
   </w:latentStyles>
-  <w:style w:type="paragraph" w:default="1" w:styleId="Normal">
+  <w:style w:type="paragraph" w:styleId="Normal" w:default="1">
     <w:name w:val="Normal"/>
     <w:qFormat/>
     <w:rsid w:val="003B5453"/>
@@ -2320,7 +2787,7 @@
       <w:outlineLvl w:val="0"/>
     </w:pPr>
     <w:rPr>
-      <w:rFonts w:asciiTheme="majorHAnsi" w:eastAsiaTheme="majorEastAsia" w:hAnsiTheme="majorHAnsi" w:cstheme="majorBidi"/>
+      <w:rFonts w:asciiTheme="majorHAnsi" w:hAnsiTheme="majorHAnsi" w:eastAsiaTheme="majorEastAsia" w:cstheme="majorBidi"/>
       <w:color w:val="2F5496" w:themeColor="accent1" w:themeShade="BF"/>
       <w:sz w:val="32"/>
       <w:szCs w:val="32"/>
@@ -2342,19 +2809,19 @@
       <w:outlineLvl w:val="1"/>
     </w:pPr>
     <w:rPr>
-      <w:rFonts w:asciiTheme="majorHAnsi" w:eastAsiaTheme="majorEastAsia" w:hAnsiTheme="majorHAnsi" w:cstheme="majorBidi"/>
+      <w:rFonts w:asciiTheme="majorHAnsi" w:hAnsiTheme="majorHAnsi" w:eastAsiaTheme="majorEastAsia" w:cstheme="majorBidi"/>
       <w:color w:val="2F5496" w:themeColor="accent1" w:themeShade="BF"/>
       <w:sz w:val="26"/>
       <w:szCs w:val="26"/>
     </w:rPr>
   </w:style>
-  <w:style w:type="character" w:default="1" w:styleId="Fuentedeprrafopredeter">
+  <w:style w:type="character" w:styleId="Fuentedeprrafopredeter" w:default="1">
     <w:name w:val="Default Paragraph Font"/>
     <w:uiPriority w:val="1"/>
     <w:semiHidden/>
     <w:unhideWhenUsed/>
   </w:style>
-  <w:style w:type="table" w:default="1" w:styleId="Tablanormal">
+  <w:style w:type="table" w:styleId="Tablanormal" w:default="1">
     <w:name w:val="Normal Table"/>
     <w:uiPriority w:val="99"/>
     <w:semiHidden/>
@@ -2369,7 +2836,7 @@
       </w:tblCellMar>
     </w:tblPr>
   </w:style>
-  <w:style w:type="numbering" w:default="1" w:styleId="Sinlista">
+  <w:style w:type="numbering" w:styleId="Sinlista" w:default="1">
     <w:name w:val="No List"/>
     <w:uiPriority w:val="99"/>
     <w:semiHidden/>
@@ -2388,21 +2855,21 @@
       <w:contextualSpacing/>
     </w:pPr>
     <w:rPr>
-      <w:rFonts w:asciiTheme="majorHAnsi" w:eastAsiaTheme="majorEastAsia" w:hAnsiTheme="majorHAnsi" w:cstheme="majorBidi"/>
+      <w:rFonts w:asciiTheme="majorHAnsi" w:hAnsiTheme="majorHAnsi" w:eastAsiaTheme="majorEastAsia" w:cstheme="majorBidi"/>
       <w:spacing w:val="-10"/>
       <w:kern w:val="28"/>
       <w:sz w:val="56"/>
       <w:szCs w:val="56"/>
     </w:rPr>
   </w:style>
-  <w:style w:type="character" w:customStyle="1" w:styleId="TtuloCar">
+  <w:style w:type="character" w:styleId="TtuloCar" w:customStyle="1">
     <w:name w:val="Título Car"/>
     <w:basedOn w:val="Fuentedeprrafopredeter"/>
     <w:link w:val="Ttulo"/>
     <w:uiPriority w:val="10"/>
     <w:rsid w:val="00BA3B38"/>
     <w:rPr>
-      <w:rFonts w:asciiTheme="majorHAnsi" w:eastAsiaTheme="majorEastAsia" w:hAnsiTheme="majorHAnsi" w:cstheme="majorBidi"/>
+      <w:rFonts w:asciiTheme="majorHAnsi" w:hAnsiTheme="majorHAnsi" w:eastAsiaTheme="majorEastAsia" w:cstheme="majorBidi"/>
       <w:noProof/>
       <w:spacing w:val="-10"/>
       <w:kern w:val="28"/>
@@ -2453,7 +2920,7 @@
       <w:szCs w:val="20"/>
     </w:rPr>
   </w:style>
-  <w:style w:type="character" w:customStyle="1" w:styleId="TextocomentarioCar">
+  <w:style w:type="character" w:styleId="TextocomentarioCar" w:customStyle="1">
     <w:name w:val="Texto comentario Car"/>
     <w:basedOn w:val="Fuentedeprrafopredeter"/>
     <w:link w:val="Textocomentario"/>
@@ -2497,10 +2964,10 @@
       <w:tblStyleRowBandSize w:val="1"/>
       <w:tblStyleColBandSize w:val="1"/>
       <w:tblBorders>
-        <w:top w:val="single" w:sz="2" w:space="0" w:color="666666" w:themeColor="text1" w:themeTint="99"/>
-        <w:bottom w:val="single" w:sz="2" w:space="0" w:color="666666" w:themeColor="text1" w:themeTint="99"/>
-        <w:insideH w:val="single" w:sz="2" w:space="0" w:color="666666" w:themeColor="text1" w:themeTint="99"/>
-        <w:insideV w:val="single" w:sz="2" w:space="0" w:color="666666" w:themeColor="text1" w:themeTint="99"/>
+        <w:top w:val="single" w:color="666666" w:themeColor="text1" w:themeTint="99" w:sz="2" w:space="0"/>
+        <w:bottom w:val="single" w:color="666666" w:themeColor="text1" w:themeTint="99" w:sz="2" w:space="0"/>
+        <w:insideH w:val="single" w:color="666666" w:themeColor="text1" w:themeTint="99" w:sz="2" w:space="0"/>
+        <w:insideV w:val="single" w:color="666666" w:themeColor="text1" w:themeTint="99" w:sz="2" w:space="0"/>
       </w:tblBorders>
     </w:tblPr>
     <w:tblStylePr w:type="firstRow">
@@ -2512,7 +2979,7 @@
       <w:tcPr>
         <w:tcBorders>
           <w:top w:val="nil"/>
-          <w:bottom w:val="single" w:sz="12" w:space="0" w:color="666666" w:themeColor="text1" w:themeTint="99"/>
+          <w:bottom w:val="single" w:color="666666" w:themeColor="text1" w:themeTint="99" w:sz="12" w:space="0"/>
           <w:insideH w:val="nil"/>
           <w:insideV w:val="nil"/>
         </w:tcBorders>
@@ -2527,7 +2994,7 @@
       <w:tblPr/>
       <w:tcPr>
         <w:tcBorders>
-          <w:top w:val="double" w:sz="2" w:space="0" w:color="666666" w:themeColor="text1" w:themeTint="99"/>
+          <w:top w:val="double" w:color="666666" w:themeColor="text1" w:themeTint="99" w:sz="2" w:space="0"/>
           <w:bottom w:val="nil"/>
           <w:insideH w:val="nil"/>
           <w:insideV w:val="nil"/>
@@ -2560,28 +3027,28 @@
       </w:tcPr>
     </w:tblStylePr>
   </w:style>
-  <w:style w:type="character" w:customStyle="1" w:styleId="Ttulo1Car">
+  <w:style w:type="character" w:styleId="Ttulo1Car" w:customStyle="1">
     <w:name w:val="Título 1 Car"/>
     <w:basedOn w:val="Fuentedeprrafopredeter"/>
     <w:link w:val="Ttulo1"/>
     <w:uiPriority w:val="9"/>
     <w:rsid w:val="003C0715"/>
     <w:rPr>
-      <w:rFonts w:asciiTheme="majorHAnsi" w:eastAsiaTheme="majorEastAsia" w:hAnsiTheme="majorHAnsi" w:cstheme="majorBidi"/>
+      <w:rFonts w:asciiTheme="majorHAnsi" w:hAnsiTheme="majorHAnsi" w:eastAsiaTheme="majorEastAsia" w:cstheme="majorBidi"/>
       <w:noProof/>
       <w:color w:val="2F5496" w:themeColor="accent1" w:themeShade="BF"/>
       <w:sz w:val="32"/>
       <w:szCs w:val="32"/>
     </w:rPr>
   </w:style>
-  <w:style w:type="character" w:customStyle="1" w:styleId="Ttulo2Car">
+  <w:style w:type="character" w:styleId="Ttulo2Car" w:customStyle="1">
     <w:name w:val="Título 2 Car"/>
     <w:basedOn w:val="Fuentedeprrafopredeter"/>
     <w:link w:val="Ttulo2"/>
     <w:uiPriority w:val="9"/>
     <w:rsid w:val="003C0715"/>
     <w:rPr>
-      <w:rFonts w:asciiTheme="majorHAnsi" w:eastAsiaTheme="majorEastAsia" w:hAnsiTheme="majorHAnsi" w:cstheme="majorBidi"/>
+      <w:rFonts w:asciiTheme="majorHAnsi" w:hAnsiTheme="majorHAnsi" w:eastAsiaTheme="majorEastAsia" w:cstheme="majorBidi"/>
       <w:noProof/>
       <w:color w:val="2F5496" w:themeColor="accent1" w:themeShade="BF"/>
       <w:sz w:val="26"/>
@@ -2592,7 +3059,7 @@
 </file>
 
 <file path=word/theme/theme1.xml><?xml version="1.0" encoding="utf-8"?>
-<a:theme xmlns:a="http://schemas.openxmlformats.org/drawingml/2006/main" name="Office Theme">
+<a:theme xmlns:a="http://schemas.openxmlformats.org/drawingml/2006/main" xmlns:thm15="http://schemas.microsoft.com/office/thememl/2012/main" name="Office Theme">
   <a:themeElements>
     <a:clrScheme name="Office">
       <a:dk1>
